--- a/doc/03_Technischer_Bericht_Teil_2/03_Design/EntscheidungenEvaluation.docx
+++ b/doc/03_Technischer_Bericht_Teil_2/03_Design/EntscheidungenEvaluation.docx
@@ -41,7 +41,7 @@
               </w:tcPr>
               <w:p>
                 <w:pPr>
-                  <w:pStyle w:val="KeinLeerraum"/>
+                  <w:pStyle w:val="NoSpacing"/>
                   <w:rPr>
                     <w:color w:val="4F81BD" w:themeColor="accent1"/>
                   </w:rPr>
@@ -49,7 +49,7 @@
               </w:p>
               <w:p>
                 <w:pPr>
-                  <w:pStyle w:val="KeinLeerraum"/>
+                  <w:pStyle w:val="NoSpacing"/>
                   <w:rPr>
                     <w:color w:val="4F4F59"/>
                   </w:rPr>
@@ -72,24 +72,16 @@
                   </w:rPr>
                   <w:t xml:space="preserve"> </w:t>
                 </w:r>
-                <w:proofErr w:type="spellStart"/>
                 <w:r>
                   <w:rPr>
                     <w:color w:val="4F4F59"/>
                   </w:rPr>
-                  <w:t>Treichler</w:t>
-                </w:r>
-                <w:proofErr w:type="spellEnd"/>
-                <w:r>
-                  <w:rPr>
-                    <w:color w:val="4F4F59"/>
-                  </w:rPr>
-                  <w:t xml:space="preserve"> Delia</w:t>
+                  <w:t>Treichler Delia</w:t>
                 </w:r>
               </w:p>
               <w:p>
                 <w:pPr>
-                  <w:pStyle w:val="KeinLeerraum"/>
+                  <w:pStyle w:val="NoSpacing"/>
                   <w:rPr>
                     <w:color w:val="4F4F59"/>
                   </w:rPr>
@@ -117,7 +109,7 @@
                     <w:noProof/>
                     <w:color w:val="4F4F59"/>
                   </w:rPr>
-                  <w:t>25. September 2011</w:t>
+                  <w:t>3. Oktober 2011</w:t>
                 </w:r>
                 <w:r>
                   <w:rPr>
@@ -128,7 +120,7 @@
               </w:p>
               <w:p>
                 <w:pPr>
-                  <w:pStyle w:val="KeinLeerraum"/>
+                  <w:pStyle w:val="NoSpacing"/>
                   <w:rPr>
                     <w:color w:val="4F81BD" w:themeColor="accent1"/>
                   </w:rPr>
@@ -163,7 +155,7 @@
               </w:tcPr>
               <w:p>
                 <w:pPr>
-                  <w:pStyle w:val="KeinLeerraum"/>
+                  <w:pStyle w:val="NoSpacing"/>
                   <w:rPr>
                     <w:rFonts w:asciiTheme="majorHAnsi" w:eastAsiaTheme="majorEastAsia" w:hAnsiTheme="majorHAnsi" w:cstheme="majorBidi"/>
                   </w:rPr>
@@ -217,7 +209,7 @@
                 <w:sdtContent>
                   <w:p>
                     <w:pPr>
-                      <w:pStyle w:val="KeinLeerraum"/>
+                      <w:pStyle w:val="NoSpacing"/>
                       <w:rPr>
                         <w:rFonts w:asciiTheme="majorHAnsi" w:eastAsiaTheme="majorEastAsia" w:hAnsiTheme="majorHAnsi" w:cstheme="majorBidi"/>
                         <w:color w:val="4F81BD" w:themeColor="accent1"/>
@@ -264,7 +256,7 @@
                   </w:tcPr>
                   <w:p>
                     <w:pPr>
-                      <w:pStyle w:val="KeinLeerraum"/>
+                      <w:pStyle w:val="NoSpacing"/>
                       <w:rPr>
                         <w:rFonts w:asciiTheme="majorHAnsi" w:eastAsiaTheme="majorEastAsia" w:hAnsiTheme="majorHAnsi" w:cstheme="majorBidi"/>
                       </w:rPr>
@@ -407,7 +399,7 @@
     </w:sdt>
     <w:p>
       <w:pPr>
-        <w:pStyle w:val="berschrift1"/>
+        <w:pStyle w:val="Heading1"/>
       </w:pPr>
       <w:bookmarkStart w:id="0" w:name="_Toc304725064"/>
       <w:r>
@@ -418,7 +410,7 @@
     </w:p>
     <w:p>
       <w:pPr>
-        <w:pStyle w:val="berschrift2"/>
+        <w:pStyle w:val="Heading2"/>
       </w:pPr>
       <w:bookmarkStart w:id="1" w:name="_Toc304725065"/>
       <w:r>
@@ -428,16 +420,16 @@
     </w:p>
     <w:tbl>
       <w:tblPr>
-        <w:tblStyle w:val="MittlereSchattierung1-Akzent1"/>
+        <w:tblStyle w:val="MediumShading1-Accent1"/>
         <w:tblW w:w="0" w:type="auto"/>
         <w:tblInd w:w="108" w:type="dxa"/>
         <w:tblLook w:val="04A0" w:firstRow="1" w:lastRow="0" w:firstColumn="1" w:lastColumn="0" w:noHBand="0" w:noVBand="1"/>
       </w:tblPr>
       <w:tblGrid>
-        <w:gridCol w:w="805"/>
-        <w:gridCol w:w="626"/>
-        <w:gridCol w:w="821"/>
-        <w:gridCol w:w="6928"/>
+        <w:gridCol w:w="1138"/>
+        <w:gridCol w:w="993"/>
+        <w:gridCol w:w="4674"/>
+        <w:gridCol w:w="2303"/>
       </w:tblGrid>
       <w:tr>
         <w:trPr>
@@ -570,16 +562,99 @@
               <w:cnfStyle w:val="000000100000" w:firstRow="0" w:lastRow="0" w:firstColumn="0" w:lastColumn="0" w:oddVBand="0" w:evenVBand="0" w:oddHBand="1" w:evenHBand="0" w:firstRowFirstColumn="0" w:firstRowLastColumn="0" w:lastRowFirstColumn="0" w:lastRowLastColumn="0"/>
             </w:pPr>
             <w:r>
-              <w:t>LE</w:t>
-            </w:r>
-            <w:r>
-              <w:t xml:space="preserve"> XXXXXXXXXXXXXXXXXXXXXXXXXXXXXXXXXXXXXXXXXXXXXXXXXXXXXXXXXXXXXXXXXXXXXXXXXXXXXXXXXXXXXXXXXXXXXXXXXXXX</w:t>
+              <w:t>lelmer</w:t>
+            </w:r>
+            <w:r>
+              <w:t xml:space="preserve"> </w:t>
+            </w:r>
+          </w:p>
+        </w:tc>
+      </w:tr>
+      <w:tr>
+        <w:trPr>
+          <w:cnfStyle w:val="000000010000" w:firstRow="0" w:lastRow="0" w:firstColumn="0" w:lastColumn="0" w:oddVBand="0" w:evenVBand="0" w:oddHBand="0" w:evenHBand="1" w:firstRowFirstColumn="0" w:firstRowLastColumn="0" w:lastRowFirstColumn="0" w:lastRowLastColumn="0"/>
+        </w:trPr>
+        <w:tc>
+          <w:tcPr>
+            <w:cnfStyle w:val="001000000000" w:firstRow="0" w:lastRow="0" w:firstColumn="1" w:lastColumn="0" w:oddVBand="0" w:evenVBand="0" w:oddHBand="0" w:evenHBand="0" w:firstRowFirstColumn="0" w:firstRowLastColumn="0" w:lastRowFirstColumn="0" w:lastRowLastColumn="0"/>
+            <w:tcW w:w="1138" w:type="dxa"/>
+          </w:tcPr>
+          <w:p>
+            <w:pPr>
+              <w:rPr>
+                <w:b w:val="0"/>
+              </w:rPr>
+            </w:pPr>
+            <w:r>
+              <w:rPr>
+                <w:b w:val="0"/>
+              </w:rPr>
+              <w:t>03</w:t>
+            </w:r>
+            <w:r>
+              <w:rPr>
+                <w:b w:val="0"/>
+              </w:rPr>
+              <w:t>.</w:t>
+            </w:r>
+            <w:r>
+              <w:rPr>
+                <w:b w:val="0"/>
+              </w:rPr>
+              <w:t>10</w:t>
+            </w:r>
+            <w:r>
+              <w:rPr>
+                <w:b w:val="0"/>
+              </w:rPr>
+              <w:t>.2011</w:t>
+            </w:r>
+          </w:p>
+        </w:tc>
+        <w:tc>
+          <w:tcPr>
+            <w:tcW w:w="993" w:type="dxa"/>
+          </w:tcPr>
+          <w:p>
+            <w:pPr>
+              <w:cnfStyle w:val="000000010000" w:firstRow="0" w:lastRow="0" w:firstColumn="0" w:lastColumn="0" w:oddVBand="0" w:evenVBand="0" w:oddHBand="0" w:evenHBand="1" w:firstRowFirstColumn="0" w:firstRowLastColumn="0" w:lastRowFirstColumn="0" w:lastRowLastColumn="0"/>
+            </w:pPr>
+            <w:r>
+              <w:t>1.1</w:t>
+            </w:r>
+          </w:p>
+        </w:tc>
+        <w:tc>
+          <w:tcPr>
+            <w:tcW w:w="4674" w:type="dxa"/>
+          </w:tcPr>
+          <w:p>
+            <w:pPr>
+              <w:cnfStyle w:val="000000010000" w:firstRow="0" w:lastRow="0" w:firstColumn="0" w:lastColumn="0" w:oddVBand="0" w:evenVBand="0" w:oddHBand="0" w:evenHBand="1" w:firstRowFirstColumn="0" w:firstRowLastColumn="0" w:lastRowFirstColumn="0" w:lastRowLastColumn="0"/>
+            </w:pPr>
+            <w:r>
+              <w:t>Review</w:t>
+            </w:r>
+            <w:bookmarkStart w:id="2" w:name="_GoBack"/>
+            <w:bookmarkEnd w:id="2"/>
+          </w:p>
+        </w:tc>
+        <w:tc>
+          <w:tcPr>
+            <w:tcW w:w="2303" w:type="dxa"/>
+          </w:tcPr>
+          <w:p>
+            <w:pPr>
+              <w:cnfStyle w:val="000000010000" w:firstRow="0" w:lastRow="0" w:firstColumn="0" w:lastColumn="0" w:oddVBand="0" w:evenVBand="0" w:oddHBand="0" w:evenHBand="1" w:firstRowFirstColumn="0" w:firstRowLastColumn="0" w:lastRowFirstColumn="0" w:lastRowLastColumn="0"/>
+            </w:pPr>
+            <w:r>
+              <w:t>dtreichl</w:t>
             </w:r>
           </w:p>
         </w:tc>
       </w:tr>
     </w:tbl>
-    <w:bookmarkStart w:id="2" w:name="_Toc304725066" w:displacedByCustomXml="next"/>
+    <w:bookmarkStart w:id="3" w:name="_Toc304725066" w:displacedByCustomXml="next"/>
     <w:sdt>
       <w:sdtPr>
         <w:rPr>
@@ -605,7 +680,7 @@
       <w:sdtContent>
         <w:p>
           <w:pPr>
-            <w:pStyle w:val="berschrift2"/>
+            <w:pStyle w:val="Heading2"/>
           </w:pPr>
           <w:r>
             <w:rPr>
@@ -613,11 +688,11 @@
             </w:rPr>
             <w:t>Inhaltsverzeichnis</w:t>
           </w:r>
-          <w:bookmarkEnd w:id="2"/>
+          <w:bookmarkEnd w:id="3"/>
         </w:p>
         <w:p>
           <w:pPr>
-            <w:pStyle w:val="Verzeichnis1"/>
+            <w:pStyle w:val="TOC1"/>
             <w:tabs>
               <w:tab w:val="left" w:pos="440"/>
               <w:tab w:val="right" w:leader="dot" w:pos="9062"/>
@@ -722,7 +797,7 @@
         </w:p>
         <w:p>
           <w:pPr>
-            <w:pStyle w:val="Verzeichnis2"/>
+            <w:pStyle w:val="TOC2"/>
             <w:tabs>
               <w:tab w:val="left" w:pos="880"/>
               <w:tab w:val="right" w:leader="dot" w:pos="9062"/>
@@ -810,7 +885,7 @@
         </w:p>
         <w:p>
           <w:pPr>
-            <w:pStyle w:val="Verzeichnis2"/>
+            <w:pStyle w:val="TOC2"/>
             <w:tabs>
               <w:tab w:val="left" w:pos="880"/>
               <w:tab w:val="right" w:leader="dot" w:pos="9062"/>
@@ -899,7 +974,7 @@
         </w:p>
         <w:p>
           <w:pPr>
-            <w:pStyle w:val="Verzeichnis1"/>
+            <w:pStyle w:val="TOC1"/>
             <w:tabs>
               <w:tab w:val="left" w:pos="440"/>
               <w:tab w:val="right" w:leader="dot" w:pos="9062"/>
@@ -989,7 +1064,7 @@
         </w:p>
         <w:p>
           <w:pPr>
-            <w:pStyle w:val="Verzeichnis2"/>
+            <w:pStyle w:val="TOC2"/>
             <w:tabs>
               <w:tab w:val="left" w:pos="880"/>
               <w:tab w:val="right" w:leader="dot" w:pos="9062"/>
@@ -1077,7 +1152,7 @@
         </w:p>
         <w:p>
           <w:pPr>
-            <w:pStyle w:val="Verzeichnis3"/>
+            <w:pStyle w:val="TOC3"/>
             <w:tabs>
               <w:tab w:val="left" w:pos="1100"/>
               <w:tab w:val="right" w:leader="dot" w:pos="9062"/>
@@ -1161,7 +1236,7 @@
         </w:p>
         <w:p>
           <w:pPr>
-            <w:pStyle w:val="Verzeichnis3"/>
+            <w:pStyle w:val="TOC3"/>
             <w:tabs>
               <w:tab w:val="left" w:pos="1100"/>
               <w:tab w:val="right" w:leader="dot" w:pos="9062"/>
@@ -1245,7 +1320,7 @@
         </w:p>
         <w:p>
           <w:pPr>
-            <w:pStyle w:val="Verzeichnis3"/>
+            <w:pStyle w:val="TOC3"/>
             <w:tabs>
               <w:tab w:val="left" w:pos="1100"/>
               <w:tab w:val="right" w:leader="dot" w:pos="9062"/>
@@ -1329,7 +1404,7 @@
         </w:p>
         <w:p>
           <w:pPr>
-            <w:pStyle w:val="Verzeichnis2"/>
+            <w:pStyle w:val="TOC2"/>
             <w:tabs>
               <w:tab w:val="left" w:pos="880"/>
               <w:tab w:val="right" w:leader="dot" w:pos="9062"/>
@@ -1429,13 +1504,13 @@
     </w:sdt>
     <w:p>
       <w:pPr>
-        <w:pStyle w:val="berschrift1"/>
-      </w:pPr>
-      <w:bookmarkStart w:id="3" w:name="_Toc304725067"/>
+        <w:pStyle w:val="Heading1"/>
+      </w:pPr>
+      <w:bookmarkStart w:id="4" w:name="_Toc304725067"/>
       <w:r>
         <w:t>PDF auf Surface 2 Darstellen</w:t>
       </w:r>
-      <w:bookmarkEnd w:id="3"/>
+      <w:bookmarkEnd w:id="4"/>
     </w:p>
     <w:p>
       <w:r>
@@ -1450,23 +1525,23 @@
     </w:p>
     <w:p>
       <w:pPr>
-        <w:pStyle w:val="berschrift2"/>
-      </w:pPr>
-      <w:bookmarkStart w:id="4" w:name="_Toc304725068"/>
+        <w:pStyle w:val="Heading2"/>
+      </w:pPr>
+      <w:bookmarkStart w:id="5" w:name="_Toc304725068"/>
       <w:r>
         <w:t>Varianten</w:t>
       </w:r>
-      <w:bookmarkEnd w:id="4"/>
+      <w:bookmarkEnd w:id="5"/>
     </w:p>
     <w:p>
       <w:pPr>
-        <w:pStyle w:val="berschrift3"/>
-      </w:pPr>
-      <w:bookmarkStart w:id="5" w:name="_Toc304725069"/>
+        <w:pStyle w:val="Heading3"/>
+      </w:pPr>
+      <w:bookmarkStart w:id="6" w:name="_Toc304725069"/>
       <w:r>
         <w:t>Variante 1: PDF direkt darstellen</w:t>
       </w:r>
-      <w:bookmarkEnd w:id="5"/>
+      <w:bookmarkEnd w:id="6"/>
     </w:p>
     <w:p>
       <w:pPr>
@@ -1489,23 +1564,21 @@
     </w:p>
     <w:p>
       <w:pPr>
-        <w:pStyle w:val="berschrift3"/>
-      </w:pPr>
-      <w:bookmarkStart w:id="6" w:name="_Toc304725070"/>
+        <w:pStyle w:val="Heading3"/>
+      </w:pPr>
+      <w:bookmarkStart w:id="7" w:name="_Toc304725070"/>
       <w:r>
         <w:t>Variante 2: Umwandlung zu XPS</w:t>
       </w:r>
-      <w:bookmarkEnd w:id="6"/>
+      <w:bookmarkEnd w:id="7"/>
     </w:p>
     <w:p>
       <w:r>
         <w:t>Das Surface 2 SDK erlaubt es, ohne weitere Libraries XPS Dokumente anzuzeigen (</w:t>
       </w:r>
-      <w:proofErr w:type="spellStart"/>
       <w:r>
         <w:t>DocumentViewer</w:t>
       </w:r>
-      <w:proofErr w:type="spellEnd"/>
       <w:r>
         <w:t xml:space="preserve">, </w:t>
       </w:r>
@@ -1526,95 +1599,41 @@
     </w:p>
     <w:p>
       <w:pPr>
-        <w:pStyle w:val="berschrift3"/>
-      </w:pPr>
-      <w:bookmarkStart w:id="7" w:name="_Toc304725071"/>
+        <w:pStyle w:val="Heading3"/>
+      </w:pPr>
+      <w:bookmarkStart w:id="8" w:name="_Toc304725071"/>
       <w:r>
-        <w:lastRenderedPageBreak/>
         <w:t>Vari</w:t>
       </w:r>
       <w:r>
         <w:t>ante 3: Umwandlung zu Bild</w:t>
       </w:r>
-      <w:bookmarkEnd w:id="7"/>
+      <w:bookmarkEnd w:id="8"/>
     </w:p>
     <w:p>
       <w:r>
-        <w:t xml:space="preserve">Die einfachste Möglichkeit, um ein PDF auf dem Surface 2 darzustellen, ist eine Umwandlung des PDF Dokuments ein </w:t>
+        <w:t>Die einfachste Möglichkeit, um ein PDF auf dem Surface 2 darzustellen, ist ein</w:t>
       </w:r>
-      <w:proofErr w:type="spellStart"/>
       <w:r>
-        <w:t>ein</w:t>
+        <w:t>e Umwandlung des PDF Dokuments in ein Bild (z.B</w:t>
       </w:r>
-      <w:proofErr w:type="spellEnd"/>
       <w:r>
-        <w:t xml:space="preserve"> Bild (</w:t>
+        <w:t xml:space="preserve">. PNG). Natürlich können Bilder ohne Probleme auf dem Surface 2 dargestellt </w:t>
       </w:r>
-      <w:proofErr w:type="spellStart"/>
       <w:r>
-        <w:t>bsp.</w:t>
+        <w:lastRenderedPageBreak/>
+        <w:t xml:space="preserve">werden, und auch die Umwandlung eines PDFs zu einem Bild ist mit Open Source Libraries problemlos möglich </w:t>
       </w:r>
-      <w:proofErr w:type="spellEnd"/>
       <w:r>
-        <w:t xml:space="preserve"> PNG). Natürlich können Bilder ohne Probleme auf dem Surface 2 dargestellt werden, und auch die Umwandlung eines PDFs zu einem Bild ist mit Open Source Libraries problemlos möglich (</w:t>
+        <w:t>(z.B</w:t>
       </w:r>
-      <w:proofErr w:type="spellStart"/>
       <w:r>
-        <w:t>bsp.</w:t>
-      </w:r>
-      <w:proofErr w:type="spellEnd"/>
-      <w:r>
-        <w:t xml:space="preserve"> mit Image </w:t>
-      </w:r>
-      <w:proofErr w:type="spellStart"/>
-      <w:r>
-        <w:t>Magick</w:t>
-      </w:r>
-      <w:proofErr w:type="spellEnd"/>
-      <w:r>
-        <w:t xml:space="preserve"> oder </w:t>
-      </w:r>
-      <w:proofErr w:type="spellStart"/>
-      <w:r>
-        <w:t>GhostScript</w:t>
-      </w:r>
-      <w:proofErr w:type="spellEnd"/>
-      <w:r>
-        <w:t>/</w:t>
-      </w:r>
-      <w:proofErr w:type="spellStart"/>
-      <w:r>
-        <w:t>GhostPDF</w:t>
-      </w:r>
-      <w:proofErr w:type="spellEnd"/>
-      <w:r>
-        <w:t>/</w:t>
-      </w:r>
-      <w:proofErr w:type="spellStart"/>
-      <w:r>
-        <w:t>GhostXPS</w:t>
-      </w:r>
-      <w:proofErr w:type="spellEnd"/>
-      <w:r>
-        <w:t>). Der grosse Nachteil ist, dass die Bilder sehr gross sein würden, da der Text als Bild darge</w:t>
-      </w:r>
-      <w:bookmarkStart w:id="8" w:name="_GoBack"/>
-      <w:bookmarkEnd w:id="8"/>
-      <w:r>
-        <w:t xml:space="preserve">stellt werden müsste. Dadurch wird auch </w:t>
-      </w:r>
-      <w:proofErr w:type="gramStart"/>
-      <w:r>
-        <w:t>der</w:t>
-      </w:r>
-      <w:proofErr w:type="gramEnd"/>
-      <w:r>
-        <w:t xml:space="preserve"> maximale Zoom für die Bilder festgelegt.</w:t>
+        <w:t>. mit Image Magick oder GhostScript/GhostPDF/GhostXPS). Der grosse Nachteil ist, dass die Bilder sehr gross sein würden, da der Text als Bild dargestellt werden müsste. Dadurch wird auch der maximale Zoom für die Bilder festgelegt.</w:t>
       </w:r>
     </w:p>
     <w:p>
       <w:pPr>
-        <w:pStyle w:val="berschrift2"/>
+        <w:pStyle w:val="Heading2"/>
       </w:pPr>
       <w:bookmarkStart w:id="9" w:name="_Toc304725072"/>
       <w:r>
@@ -1641,13 +1660,7 @@
         <w:t>sind</w:t>
       </w:r>
       <w:r>
-        <w:t xml:space="preserve"> dem Dokument </w:t>
-      </w:r>
-      <w:r>
-        <w:t>NutzwertanalysePDFAufSurface</w:t>
-      </w:r>
-      <w:r>
-        <w:t>.xlsx zu entnehmen.</w:t>
+        <w:t xml:space="preserve"> dem Dokument NutzwertanalysePDFAufSurface.xlsx zu entnehmen.</w:t>
       </w:r>
     </w:p>
     <w:sectPr>
@@ -1693,7 +1706,7 @@
 <w:ftr xmlns:wpc="http://schemas.microsoft.com/office/word/2010/wordprocessingCanvas" xmlns:mc="http://schemas.openxmlformats.org/markup-compatibility/2006" xmlns:o="urn:schemas-microsoft-com:office:office" xmlns:r="http://schemas.openxmlformats.org/officeDocument/2006/relationships" xmlns:m="http://schemas.openxmlformats.org/officeDocument/2006/math" xmlns:v="urn:schemas-microsoft-com:vml" xmlns:wp14="http://schemas.microsoft.com/office/word/2010/wordprocessingDrawing" xmlns:wp="http://schemas.openxmlformats.org/drawingml/2006/wordprocessingDrawing" xmlns:w10="urn:schemas-microsoft-com:office:word" xmlns:w="http://schemas.openxmlformats.org/wordprocessingml/2006/main" xmlns:w14="http://schemas.microsoft.com/office/word/2010/wordml" xmlns:wpg="http://schemas.microsoft.com/office/word/2010/wordprocessingGroup" xmlns:wpi="http://schemas.microsoft.com/office/word/2010/wordprocessingInk" xmlns:wne="http://schemas.microsoft.com/office/word/2006/wordml" xmlns:wps="http://schemas.microsoft.com/office/word/2010/wordprocessingShape" mc:Ignorable="w14 wp14">
   <w:p>
     <w:pPr>
-      <w:pStyle w:val="Fuzeile"/>
+      <w:pStyle w:val="Footer"/>
     </w:pPr>
     <w:r>
       <w:t>Project Flip 2.0 -</w:t>
@@ -1706,12 +1719,10 @@
         <w:alias w:val="Titel"/>
         <w:tag w:val=""/>
         <w:id w:val="-1975748096"/>
-        <w:placeholder>
-          <w:docPart w:val="A248C42E35724BCEA083EDAD3AAF30DA"/>
-        </w:placeholder>
         <w:dataBinding w:prefixMappings="xmlns:ns0='http://purl.org/dc/elements/1.1/' xmlns:ns1='http://schemas.openxmlformats.org/package/2006/metadata/core-properties' " w:xpath="/ns1:coreProperties[1]/ns0:title[1]" w:storeItemID="{6C3C8BC8-F283-45AE-878A-BAB7291924A1}"/>
         <w:text/>
       </w:sdtPr>
+      <w:sdtEndPr/>
       <w:sdtContent>
         <w:r>
           <w:t>Entscheidungen</w:t>
@@ -1734,7 +1745,7 @@
       <w:rPr>
         <w:noProof/>
       </w:rPr>
-      <w:t>25. September 2011</w:t>
+      <w:t>3. Oktober 2011</w:t>
     </w:r>
     <w:r>
       <w:fldChar w:fldCharType="end"/>
@@ -1786,31 +1797,16 @@
       </w:rPr>
       <w:t xml:space="preserve"> von </w:t>
     </w:r>
-    <w:r>
-      <w:fldChar w:fldCharType="begin"/>
-    </w:r>
-    <w:r>
-      <w:instrText>NUMPAGES  \* Arabic  \* MERGEFORMAT</w:instrText>
-    </w:r>
-    <w:r>
-      <w:fldChar w:fldCharType="separate"/>
-    </w:r>
-    <w:r>
-      <w:rPr>
-        <w:b/>
-        <w:noProof/>
-        <w:lang w:val="de-DE"/>
-      </w:rPr>
-      <w:t>2</w:t>
-    </w:r>
-    <w:r>
-      <w:rPr>
-        <w:b/>
-        <w:noProof/>
-        <w:lang w:val="de-DE"/>
-      </w:rPr>
-      <w:fldChar w:fldCharType="end"/>
-    </w:r>
+    <w:fldSimple w:instr="NUMPAGES  \* Arabic  \* MERGEFORMAT">
+      <w:r>
+        <w:rPr>
+          <w:b/>
+          <w:noProof/>
+          <w:lang w:val="de-DE"/>
+        </w:rPr>
+        <w:t>2</w:t>
+      </w:r>
+    </w:fldSimple>
   </w:p>
 </w:ftr>
 </file>
@@ -1844,7 +1840,7 @@
 <w:hdr xmlns:wpc="http://schemas.microsoft.com/office/word/2010/wordprocessingCanvas" xmlns:mc="http://schemas.openxmlformats.org/markup-compatibility/2006" xmlns:o="urn:schemas-microsoft-com:office:office" xmlns:r="http://schemas.openxmlformats.org/officeDocument/2006/relationships" xmlns:m="http://schemas.openxmlformats.org/officeDocument/2006/math" xmlns:v="urn:schemas-microsoft-com:vml" xmlns:wp14="http://schemas.microsoft.com/office/word/2010/wordprocessingDrawing" xmlns:wp="http://schemas.openxmlformats.org/drawingml/2006/wordprocessingDrawing" xmlns:w10="urn:schemas-microsoft-com:office:word" xmlns:w="http://schemas.openxmlformats.org/wordprocessingml/2006/main" xmlns:w14="http://schemas.microsoft.com/office/word/2010/wordml" xmlns:wpg="http://schemas.microsoft.com/office/word/2010/wordprocessingGroup" xmlns:wpi="http://schemas.microsoft.com/office/word/2010/wordprocessingInk" xmlns:wne="http://schemas.microsoft.com/office/word/2006/wordml" xmlns:wps="http://schemas.microsoft.com/office/word/2010/wordprocessingShape" mc:Ignorable="w14 wp14">
   <w:p>
     <w:pPr>
-      <w:pStyle w:val="Kopfzeile"/>
+      <w:pStyle w:val="Header"/>
     </w:pPr>
     <w:r>
       <w:rPr>
@@ -2115,7 +2111,7 @@
     <w:lvl w:ilvl="0">
       <w:start w:val="1"/>
       <w:numFmt w:val="decimal"/>
-      <w:pStyle w:val="berschrift1"/>
+      <w:pStyle w:val="Heading1"/>
       <w:lvlText w:val="%1"/>
       <w:lvlJc w:val="left"/>
       <w:pPr>
@@ -2125,7 +2121,7 @@
     <w:lvl w:ilvl="1">
       <w:start w:val="1"/>
       <w:numFmt w:val="decimal"/>
-      <w:pStyle w:val="berschrift2"/>
+      <w:pStyle w:val="Heading2"/>
       <w:lvlText w:val="%1.%2"/>
       <w:lvlJc w:val="left"/>
       <w:pPr>
@@ -2135,7 +2131,7 @@
     <w:lvl w:ilvl="2">
       <w:start w:val="1"/>
       <w:numFmt w:val="decimal"/>
-      <w:pStyle w:val="berschrift3"/>
+      <w:pStyle w:val="Heading3"/>
       <w:lvlText w:val="%1.%2.%3"/>
       <w:lvlJc w:val="left"/>
       <w:pPr>
@@ -2145,7 +2141,7 @@
     <w:lvl w:ilvl="3">
       <w:start w:val="1"/>
       <w:numFmt w:val="decimal"/>
-      <w:pStyle w:val="berschrift4"/>
+      <w:pStyle w:val="Heading4"/>
       <w:lvlText w:val="%1.%2.%3.%4"/>
       <w:lvlJc w:val="left"/>
       <w:pPr>
@@ -2155,7 +2151,7 @@
     <w:lvl w:ilvl="4">
       <w:start w:val="1"/>
       <w:numFmt w:val="decimal"/>
-      <w:pStyle w:val="berschrift5"/>
+      <w:pStyle w:val="Heading5"/>
       <w:lvlText w:val="%1.%2.%3.%4.%5"/>
       <w:lvlJc w:val="left"/>
       <w:pPr>
@@ -2165,7 +2161,7 @@
     <w:lvl w:ilvl="5">
       <w:start w:val="1"/>
       <w:numFmt w:val="decimal"/>
-      <w:pStyle w:val="berschrift6"/>
+      <w:pStyle w:val="Heading6"/>
       <w:lvlText w:val="%1.%2.%3.%4.%5.%6"/>
       <w:lvlJc w:val="left"/>
       <w:pPr>
@@ -2175,7 +2171,7 @@
     <w:lvl w:ilvl="6">
       <w:start w:val="1"/>
       <w:numFmt w:val="decimal"/>
-      <w:pStyle w:val="berschrift7"/>
+      <w:pStyle w:val="Heading7"/>
       <w:lvlText w:val="%1.%2.%3.%4.%5.%6.%7"/>
       <w:lvlJc w:val="left"/>
       <w:pPr>
@@ -2185,7 +2181,7 @@
     <w:lvl w:ilvl="7">
       <w:start w:val="1"/>
       <w:numFmt w:val="decimal"/>
-      <w:pStyle w:val="berschrift8"/>
+      <w:pStyle w:val="Heading8"/>
       <w:lvlText w:val="%1.%2.%3.%4.%5.%6.%7.%8"/>
       <w:lvlJc w:val="left"/>
       <w:pPr>
@@ -2195,7 +2191,7 @@
     <w:lvl w:ilvl="8">
       <w:start w:val="1"/>
       <w:numFmt w:val="decimal"/>
-      <w:pStyle w:val="berschrift9"/>
+      <w:pStyle w:val="Heading9"/>
       <w:lvlText w:val="%1.%2.%3.%4.%5.%6.%7.%8.%9"/>
       <w:lvlJc w:val="left"/>
       <w:pPr>
@@ -2460,7 +2456,7 @@
     <w:lsdException w:name="Bibliography" w:uiPriority="37"/>
     <w:lsdException w:name="TOC Heading" w:uiPriority="39" w:qFormat="1"/>
   </w:latentStyles>
-  <w:style w:type="paragraph" w:default="1" w:styleId="Standard">
+  <w:style w:type="paragraph" w:default="1" w:styleId="Normal">
     <w:name w:val="Normal"/>
     <w:qFormat/>
     <w:rsid w:val="003C3BB7"/>
@@ -2469,11 +2465,11 @@
       <w:szCs w:val="20"/>
     </w:rPr>
   </w:style>
-  <w:style w:type="paragraph" w:styleId="berschrift1">
+  <w:style w:type="paragraph" w:styleId="Heading1">
     <w:name w:val="heading 1"/>
-    <w:basedOn w:val="Standard"/>
-    <w:next w:val="Standard"/>
-    <w:link w:val="berschrift1Zchn"/>
+    <w:basedOn w:val="Normal"/>
+    <w:next w:val="Normal"/>
+    <w:link w:val="Heading1Char"/>
     <w:uiPriority w:val="9"/>
     <w:qFormat/>
     <w:rsid w:val="00976450"/>
@@ -2501,11 +2497,11 @@
       <w:szCs w:val="22"/>
     </w:rPr>
   </w:style>
-  <w:style w:type="paragraph" w:styleId="berschrift2">
+  <w:style w:type="paragraph" w:styleId="Heading2">
     <w:name w:val="heading 2"/>
-    <w:basedOn w:val="Standard"/>
-    <w:next w:val="Standard"/>
-    <w:link w:val="berschrift2Zchn"/>
+    <w:basedOn w:val="Normal"/>
+    <w:next w:val="Normal"/>
+    <w:link w:val="Heading2Char"/>
     <w:uiPriority w:val="9"/>
     <w:unhideWhenUsed/>
     <w:qFormat/>
@@ -2532,11 +2528,11 @@
       <w:szCs w:val="22"/>
     </w:rPr>
   </w:style>
-  <w:style w:type="paragraph" w:styleId="berschrift3">
+  <w:style w:type="paragraph" w:styleId="Heading3">
     <w:name w:val="heading 3"/>
-    <w:basedOn w:val="Standard"/>
-    <w:next w:val="Standard"/>
-    <w:link w:val="berschrift3Zchn"/>
+    <w:basedOn w:val="Normal"/>
+    <w:next w:val="Normal"/>
+    <w:link w:val="Heading3Char"/>
     <w:uiPriority w:val="9"/>
     <w:unhideWhenUsed/>
     <w:qFormat/>
@@ -2559,11 +2555,11 @@
       <w:szCs w:val="22"/>
     </w:rPr>
   </w:style>
-  <w:style w:type="paragraph" w:styleId="berschrift4">
+  <w:style w:type="paragraph" w:styleId="Heading4">
     <w:name w:val="heading 4"/>
-    <w:basedOn w:val="Standard"/>
-    <w:next w:val="Standard"/>
-    <w:link w:val="berschrift4Zchn"/>
+    <w:basedOn w:val="Normal"/>
+    <w:next w:val="Normal"/>
+    <w:link w:val="Heading4Char"/>
     <w:uiPriority w:val="9"/>
     <w:unhideWhenUsed/>
     <w:qFormat/>
@@ -2588,11 +2584,11 @@
       <w:szCs w:val="22"/>
     </w:rPr>
   </w:style>
-  <w:style w:type="paragraph" w:styleId="berschrift5">
+  <w:style w:type="paragraph" w:styleId="Heading5">
     <w:name w:val="heading 5"/>
-    <w:basedOn w:val="Standard"/>
-    <w:next w:val="Standard"/>
-    <w:link w:val="berschrift5Zchn"/>
+    <w:basedOn w:val="Normal"/>
+    <w:next w:val="Normal"/>
+    <w:link w:val="Heading5Char"/>
     <w:uiPriority w:val="9"/>
     <w:unhideWhenUsed/>
     <w:qFormat/>
@@ -2613,11 +2609,11 @@
       <w:szCs w:val="22"/>
     </w:rPr>
   </w:style>
-  <w:style w:type="paragraph" w:styleId="berschrift6">
+  <w:style w:type="paragraph" w:styleId="Heading6">
     <w:name w:val="heading 6"/>
-    <w:basedOn w:val="Standard"/>
-    <w:next w:val="Standard"/>
-    <w:link w:val="berschrift6Zchn"/>
+    <w:basedOn w:val="Normal"/>
+    <w:next w:val="Normal"/>
+    <w:link w:val="Heading6Char"/>
     <w:uiPriority w:val="9"/>
     <w:semiHidden/>
     <w:unhideWhenUsed/>
@@ -2642,11 +2638,11 @@
       <w:szCs w:val="22"/>
     </w:rPr>
   </w:style>
-  <w:style w:type="paragraph" w:styleId="berschrift7">
+  <w:style w:type="paragraph" w:styleId="Heading7">
     <w:name w:val="heading 7"/>
-    <w:basedOn w:val="Standard"/>
-    <w:next w:val="Standard"/>
-    <w:link w:val="berschrift7Zchn"/>
+    <w:basedOn w:val="Normal"/>
+    <w:next w:val="Normal"/>
+    <w:link w:val="Heading7Char"/>
     <w:uiPriority w:val="9"/>
     <w:semiHidden/>
     <w:unhideWhenUsed/>
@@ -2668,11 +2664,11 @@
       <w:szCs w:val="22"/>
     </w:rPr>
   </w:style>
-  <w:style w:type="paragraph" w:styleId="berschrift8">
+  <w:style w:type="paragraph" w:styleId="Heading8">
     <w:name w:val="heading 8"/>
-    <w:basedOn w:val="Standard"/>
-    <w:next w:val="Standard"/>
-    <w:link w:val="berschrift8Zchn"/>
+    <w:basedOn w:val="Normal"/>
+    <w:next w:val="Normal"/>
+    <w:link w:val="Heading8Char"/>
     <w:uiPriority w:val="9"/>
     <w:semiHidden/>
     <w:unhideWhenUsed/>
@@ -2693,11 +2689,11 @@
       <w:szCs w:val="18"/>
     </w:rPr>
   </w:style>
-  <w:style w:type="paragraph" w:styleId="berschrift9">
+  <w:style w:type="paragraph" w:styleId="Heading9">
     <w:name w:val="heading 9"/>
-    <w:basedOn w:val="Standard"/>
-    <w:next w:val="Standard"/>
-    <w:link w:val="berschrift9Zchn"/>
+    <w:basedOn w:val="Normal"/>
+    <w:next w:val="Normal"/>
+    <w:link w:val="Heading9Char"/>
     <w:uiPriority w:val="9"/>
     <w:semiHidden/>
     <w:unhideWhenUsed/>
@@ -2719,12 +2715,13 @@
       <w:szCs w:val="18"/>
     </w:rPr>
   </w:style>
-  <w:style w:type="character" w:default="1" w:styleId="Absatz-Standardschriftart">
+  <w:style w:type="character" w:default="1" w:styleId="DefaultParagraphFont">
     <w:name w:val="Default Paragraph Font"/>
     <w:uiPriority w:val="1"/>
+    <w:semiHidden/>
     <w:unhideWhenUsed/>
   </w:style>
-  <w:style w:type="table" w:default="1" w:styleId="NormaleTabelle">
+  <w:style w:type="table" w:default="1" w:styleId="TableNormal">
     <w:name w:val="Normal Table"/>
     <w:uiPriority w:val="99"/>
     <w:semiHidden/>
@@ -2739,16 +2736,16 @@
       </w:tblCellMar>
     </w:tblPr>
   </w:style>
-  <w:style w:type="numbering" w:default="1" w:styleId="KeineListe">
+  <w:style w:type="numbering" w:default="1" w:styleId="NoList">
     <w:name w:val="No List"/>
     <w:uiPriority w:val="99"/>
     <w:semiHidden/>
     <w:unhideWhenUsed/>
   </w:style>
-  <w:style w:type="character" w:customStyle="1" w:styleId="berschrift1Zchn">
-    <w:name w:val="Überschrift 1 Zchn"/>
-    <w:basedOn w:val="Absatz-Standardschriftart"/>
-    <w:link w:val="berschrift1"/>
+  <w:style w:type="character" w:customStyle="1" w:styleId="Heading1Char">
+    <w:name w:val="Heading 1 Char"/>
+    <w:basedOn w:val="DefaultParagraphFont"/>
+    <w:link w:val="Heading1"/>
     <w:uiPriority w:val="9"/>
     <w:rsid w:val="00976450"/>
     <w:rPr>
@@ -2761,10 +2758,10 @@
       <w:shd w:val="clear" w:color="auto" w:fill="D5D3EA"/>
     </w:rPr>
   </w:style>
-  <w:style w:type="character" w:customStyle="1" w:styleId="berschrift2Zchn">
-    <w:name w:val="Überschrift 2 Zchn"/>
-    <w:basedOn w:val="Absatz-Standardschriftart"/>
-    <w:link w:val="berschrift2"/>
+  <w:style w:type="character" w:customStyle="1" w:styleId="Heading2Char">
+    <w:name w:val="Heading 2 Char"/>
+    <w:basedOn w:val="DefaultParagraphFont"/>
+    <w:link w:val="Heading2"/>
     <w:uiPriority w:val="9"/>
     <w:rsid w:val="00976450"/>
     <w:rPr>
@@ -2775,9 +2772,9 @@
       <w:shd w:val="clear" w:color="auto" w:fill="FFFFFF" w:themeFill="background1"/>
     </w:rPr>
   </w:style>
-  <w:style w:type="table" w:styleId="Tabellenraster">
+  <w:style w:type="table" w:styleId="TableGrid">
     <w:name w:val="Table Grid"/>
-    <w:basedOn w:val="NormaleTabelle"/>
+    <w:basedOn w:val="TableNormal"/>
     <w:uiPriority w:val="59"/>
     <w:rsid w:val="00651384"/>
     <w:pPr>
@@ -2801,9 +2798,9 @@
       </w:tblCellMar>
     </w:tblPr>
   </w:style>
-  <w:style w:type="table" w:styleId="HellesRaster-Akzent1">
+  <w:style w:type="table" w:styleId="LightGrid-Accent1">
     <w:name w:val="Light Grid Accent 1"/>
-    <w:basedOn w:val="NormaleTabelle"/>
+    <w:basedOn w:val="TableNormal"/>
     <w:uiPriority w:val="62"/>
     <w:rsid w:val="00CB0412"/>
     <w:pPr>
@@ -2931,9 +2928,9 @@
       </w:tcPr>
     </w:tblStylePr>
   </w:style>
-  <w:style w:type="table" w:styleId="MittlereSchattierung1-Akzent1">
+  <w:style w:type="table" w:styleId="MediumShading1-Accent1">
     <w:name w:val="Medium Shading 1 Accent 1"/>
-    <w:basedOn w:val="NormaleTabelle"/>
+    <w:basedOn w:val="TableNormal"/>
     <w:uiPriority w:val="63"/>
     <w:rsid w:val="00FC564C"/>
     <w:pPr>
@@ -3031,9 +3028,9 @@
       </w:tcPr>
     </w:tblStylePr>
   </w:style>
-  <w:style w:type="table" w:styleId="MittlereListe2-Akzent1">
+  <w:style w:type="table" w:styleId="MediumList2-Accent1">
     <w:name w:val="Medium List 2 Accent 1"/>
-    <w:basedOn w:val="NormaleTabelle"/>
+    <w:basedOn w:val="TableNormal"/>
     <w:uiPriority w:val="66"/>
     <w:rsid w:val="00CB0412"/>
     <w:pPr>
@@ -3159,9 +3156,9 @@
       </w:tcPr>
     </w:tblStylePr>
   </w:style>
-  <w:style w:type="table" w:styleId="MittlereListe1-Akzent1">
+  <w:style w:type="table" w:styleId="MediumList1-Accent1">
     <w:name w:val="Medium List 1 Accent 1"/>
-    <w:basedOn w:val="NormaleTabelle"/>
+    <w:basedOn w:val="TableNormal"/>
     <w:uiPriority w:val="65"/>
     <w:rsid w:val="00CB0412"/>
     <w:pPr>
@@ -3243,10 +3240,10 @@
       </w:tcPr>
     </w:tblStylePr>
   </w:style>
-  <w:style w:type="character" w:customStyle="1" w:styleId="berschrift3Zchn">
-    <w:name w:val="Überschrift 3 Zchn"/>
-    <w:basedOn w:val="Absatz-Standardschriftart"/>
-    <w:link w:val="berschrift3"/>
+  <w:style w:type="character" w:customStyle="1" w:styleId="Heading3Char">
+    <w:name w:val="Heading 3 Char"/>
+    <w:basedOn w:val="DefaultParagraphFont"/>
+    <w:link w:val="Heading3"/>
     <w:uiPriority w:val="9"/>
     <w:rsid w:val="00976450"/>
     <w:rPr>
@@ -3254,10 +3251,10 @@
       <w:spacing w:val="15"/>
     </w:rPr>
   </w:style>
-  <w:style w:type="character" w:customStyle="1" w:styleId="berschrift4Zchn">
-    <w:name w:val="Überschrift 4 Zchn"/>
-    <w:basedOn w:val="Absatz-Standardschriftart"/>
-    <w:link w:val="berschrift4"/>
+  <w:style w:type="character" w:customStyle="1" w:styleId="Heading4Char">
+    <w:name w:val="Heading 4 Char"/>
+    <w:basedOn w:val="DefaultParagraphFont"/>
+    <w:link w:val="Heading4"/>
     <w:uiPriority w:val="9"/>
     <w:rsid w:val="00976450"/>
     <w:rPr>
@@ -3266,10 +3263,10 @@
       <w:spacing w:val="10"/>
     </w:rPr>
   </w:style>
-  <w:style w:type="character" w:customStyle="1" w:styleId="berschrift5Zchn">
-    <w:name w:val="Überschrift 5 Zchn"/>
-    <w:basedOn w:val="Absatz-Standardschriftart"/>
-    <w:link w:val="berschrift5"/>
+  <w:style w:type="character" w:customStyle="1" w:styleId="Heading5Char">
+    <w:name w:val="Heading 5 Char"/>
+    <w:basedOn w:val="DefaultParagraphFont"/>
+    <w:link w:val="Heading5"/>
     <w:uiPriority w:val="9"/>
     <w:rsid w:val="00976450"/>
     <w:rPr>
@@ -3278,10 +3275,10 @@
       <w:spacing w:val="10"/>
     </w:rPr>
   </w:style>
-  <w:style w:type="character" w:customStyle="1" w:styleId="berschrift6Zchn">
-    <w:name w:val="Überschrift 6 Zchn"/>
-    <w:basedOn w:val="Absatz-Standardschriftart"/>
-    <w:link w:val="berschrift6"/>
+  <w:style w:type="character" w:customStyle="1" w:styleId="Heading6Char">
+    <w:name w:val="Heading 6 Char"/>
+    <w:basedOn w:val="DefaultParagraphFont"/>
+    <w:link w:val="Heading6"/>
     <w:uiPriority w:val="9"/>
     <w:semiHidden/>
     <w:rsid w:val="003C3BB7"/>
@@ -3291,10 +3288,10 @@
       <w:spacing w:val="10"/>
     </w:rPr>
   </w:style>
-  <w:style w:type="character" w:customStyle="1" w:styleId="berschrift7Zchn">
-    <w:name w:val="Überschrift 7 Zchn"/>
-    <w:basedOn w:val="Absatz-Standardschriftart"/>
-    <w:link w:val="berschrift7"/>
+  <w:style w:type="character" w:customStyle="1" w:styleId="Heading7Char">
+    <w:name w:val="Heading 7 Char"/>
+    <w:basedOn w:val="DefaultParagraphFont"/>
+    <w:link w:val="Heading7"/>
     <w:uiPriority w:val="9"/>
     <w:semiHidden/>
     <w:rsid w:val="003C3BB7"/>
@@ -3304,10 +3301,10 @@
       <w:spacing w:val="10"/>
     </w:rPr>
   </w:style>
-  <w:style w:type="character" w:customStyle="1" w:styleId="berschrift8Zchn">
-    <w:name w:val="Überschrift 8 Zchn"/>
-    <w:basedOn w:val="Absatz-Standardschriftart"/>
-    <w:link w:val="berschrift8"/>
+  <w:style w:type="character" w:customStyle="1" w:styleId="Heading8Char">
+    <w:name w:val="Heading 8 Char"/>
+    <w:basedOn w:val="DefaultParagraphFont"/>
+    <w:link w:val="Heading8"/>
     <w:uiPriority w:val="9"/>
     <w:semiHidden/>
     <w:rsid w:val="003C3BB7"/>
@@ -3318,10 +3315,10 @@
       <w:szCs w:val="18"/>
     </w:rPr>
   </w:style>
-  <w:style w:type="character" w:customStyle="1" w:styleId="berschrift9Zchn">
-    <w:name w:val="Überschrift 9 Zchn"/>
-    <w:basedOn w:val="Absatz-Standardschriftart"/>
-    <w:link w:val="berschrift9"/>
+  <w:style w:type="character" w:customStyle="1" w:styleId="Heading9Char">
+    <w:name w:val="Heading 9 Char"/>
+    <w:basedOn w:val="DefaultParagraphFont"/>
+    <w:link w:val="Heading9"/>
     <w:uiPriority w:val="9"/>
     <w:semiHidden/>
     <w:rsid w:val="003C3BB7"/>
@@ -3333,10 +3330,10 @@
       <w:szCs w:val="18"/>
     </w:rPr>
   </w:style>
-  <w:style w:type="paragraph" w:styleId="Beschriftung">
+  <w:style w:type="paragraph" w:styleId="Caption">
     <w:name w:val="caption"/>
-    <w:basedOn w:val="Standard"/>
-    <w:next w:val="Standard"/>
+    <w:basedOn w:val="Normal"/>
+    <w:next w:val="Normal"/>
     <w:uiPriority w:val="35"/>
     <w:semiHidden/>
     <w:unhideWhenUsed/>
@@ -3350,11 +3347,11 @@
       <w:szCs w:val="16"/>
     </w:rPr>
   </w:style>
-  <w:style w:type="paragraph" w:styleId="Titel">
+  <w:style w:type="paragraph" w:styleId="Title">
     <w:name w:val="Title"/>
-    <w:basedOn w:val="Standard"/>
-    <w:next w:val="Standard"/>
-    <w:link w:val="TitelZchn"/>
+    <w:basedOn w:val="Normal"/>
+    <w:next w:val="Normal"/>
+    <w:link w:val="TitleChar"/>
     <w:uiPriority w:val="10"/>
     <w:qFormat/>
     <w:rsid w:val="005E2896"/>
@@ -3370,10 +3367,10 @@
       <w:szCs w:val="52"/>
     </w:rPr>
   </w:style>
-  <w:style w:type="character" w:customStyle="1" w:styleId="TitelZchn">
-    <w:name w:val="Titel Zchn"/>
-    <w:basedOn w:val="Absatz-Standardschriftart"/>
-    <w:link w:val="Titel"/>
+  <w:style w:type="character" w:customStyle="1" w:styleId="TitleChar">
+    <w:name w:val="Title Char"/>
+    <w:basedOn w:val="DefaultParagraphFont"/>
+    <w:link w:val="Title"/>
     <w:uiPriority w:val="10"/>
     <w:rsid w:val="005E2896"/>
     <w:rPr>
@@ -3385,11 +3382,11 @@
       <w:szCs w:val="52"/>
     </w:rPr>
   </w:style>
-  <w:style w:type="paragraph" w:styleId="Untertitel">
+  <w:style w:type="paragraph" w:styleId="Subtitle">
     <w:name w:val="Subtitle"/>
-    <w:basedOn w:val="Standard"/>
-    <w:next w:val="Standard"/>
-    <w:link w:val="UntertitelZchn"/>
+    <w:basedOn w:val="Normal"/>
+    <w:next w:val="Normal"/>
+    <w:link w:val="SubtitleChar"/>
     <w:uiPriority w:val="11"/>
     <w:qFormat/>
     <w:rsid w:val="003C3BB7"/>
@@ -3404,10 +3401,10 @@
       <w:szCs w:val="24"/>
     </w:rPr>
   </w:style>
-  <w:style w:type="character" w:customStyle="1" w:styleId="UntertitelZchn">
-    <w:name w:val="Untertitel Zchn"/>
-    <w:basedOn w:val="Absatz-Standardschriftart"/>
-    <w:link w:val="Untertitel"/>
+  <w:style w:type="character" w:customStyle="1" w:styleId="SubtitleChar">
+    <w:name w:val="Subtitle Char"/>
+    <w:basedOn w:val="DefaultParagraphFont"/>
+    <w:link w:val="Subtitle"/>
     <w:uiPriority w:val="11"/>
     <w:rsid w:val="003C3BB7"/>
     <w:rPr>
@@ -3418,7 +3415,7 @@
       <w:szCs w:val="24"/>
     </w:rPr>
   </w:style>
-  <w:style w:type="character" w:styleId="Fett">
+  <w:style w:type="character" w:styleId="Strong">
     <w:name w:val="Strong"/>
     <w:uiPriority w:val="22"/>
     <w:qFormat/>
@@ -3428,7 +3425,7 @@
       <w:bCs/>
     </w:rPr>
   </w:style>
-  <w:style w:type="character" w:styleId="Hervorhebung">
+  <w:style w:type="character" w:styleId="Emphasis">
     <w:name w:val="Emphasis"/>
     <w:uiPriority w:val="20"/>
     <w:qFormat/>
@@ -3439,10 +3436,10 @@
       <w:spacing w:val="5"/>
     </w:rPr>
   </w:style>
-  <w:style w:type="paragraph" w:styleId="KeinLeerraum">
+  <w:style w:type="paragraph" w:styleId="NoSpacing">
     <w:name w:val="No Spacing"/>
-    <w:basedOn w:val="Standard"/>
-    <w:link w:val="KeinLeerraumZchn"/>
+    <w:basedOn w:val="Normal"/>
+    <w:link w:val="NoSpacingChar"/>
     <w:uiPriority w:val="1"/>
     <w:qFormat/>
     <w:rsid w:val="003C3BB7"/>
@@ -3450,10 +3447,10 @@
       <w:spacing w:after="0"/>
     </w:pPr>
   </w:style>
-  <w:style w:type="character" w:customStyle="1" w:styleId="KeinLeerraumZchn">
-    <w:name w:val="Kein Leerraum Zchn"/>
-    <w:basedOn w:val="Absatz-Standardschriftart"/>
-    <w:link w:val="KeinLeerraum"/>
+  <w:style w:type="character" w:customStyle="1" w:styleId="NoSpacingChar">
+    <w:name w:val="No Spacing Char"/>
+    <w:basedOn w:val="DefaultParagraphFont"/>
+    <w:link w:val="NoSpacing"/>
     <w:uiPriority w:val="1"/>
     <w:rsid w:val="003C3BB7"/>
     <w:rPr>
@@ -3461,9 +3458,9 @@
       <w:szCs w:val="20"/>
     </w:rPr>
   </w:style>
-  <w:style w:type="paragraph" w:styleId="Listenabsatz">
+  <w:style w:type="paragraph" w:styleId="ListParagraph">
     <w:name w:val="List Paragraph"/>
-    <w:basedOn w:val="Standard"/>
+    <w:basedOn w:val="Normal"/>
     <w:uiPriority w:val="34"/>
     <w:qFormat/>
     <w:rsid w:val="003C3BB7"/>
@@ -3472,11 +3469,11 @@
       <w:contextualSpacing/>
     </w:pPr>
   </w:style>
-  <w:style w:type="paragraph" w:styleId="Zitat">
+  <w:style w:type="paragraph" w:styleId="Quote">
     <w:name w:val="Quote"/>
-    <w:basedOn w:val="Standard"/>
-    <w:next w:val="Standard"/>
-    <w:link w:val="ZitatZchn"/>
+    <w:basedOn w:val="Normal"/>
+    <w:next w:val="Normal"/>
+    <w:link w:val="QuoteChar"/>
     <w:uiPriority w:val="29"/>
     <w:qFormat/>
     <w:rsid w:val="003C3BB7"/>
@@ -3485,10 +3482,10 @@
       <w:iCs/>
     </w:rPr>
   </w:style>
-  <w:style w:type="character" w:customStyle="1" w:styleId="ZitatZchn">
-    <w:name w:val="Zitat Zchn"/>
-    <w:basedOn w:val="Absatz-Standardschriftart"/>
-    <w:link w:val="Zitat"/>
+  <w:style w:type="character" w:customStyle="1" w:styleId="QuoteChar">
+    <w:name w:val="Quote Char"/>
+    <w:basedOn w:val="DefaultParagraphFont"/>
+    <w:link w:val="Quote"/>
     <w:uiPriority w:val="29"/>
     <w:rsid w:val="003C3BB7"/>
     <w:rPr>
@@ -3498,11 +3495,11 @@
       <w:szCs w:val="20"/>
     </w:rPr>
   </w:style>
-  <w:style w:type="paragraph" w:styleId="IntensivesZitat">
+  <w:style w:type="paragraph" w:styleId="IntenseQuote">
     <w:name w:val="Intense Quote"/>
-    <w:basedOn w:val="Standard"/>
-    <w:next w:val="Standard"/>
-    <w:link w:val="IntensivesZitatZchn"/>
+    <w:basedOn w:val="Normal"/>
+    <w:next w:val="Normal"/>
+    <w:link w:val="IntenseQuoteChar"/>
     <w:uiPriority w:val="30"/>
     <w:qFormat/>
     <w:rsid w:val="003C3BB7"/>
@@ -3521,10 +3518,10 @@
       <w:color w:val="4F81BD" w:themeColor="accent1"/>
     </w:rPr>
   </w:style>
-  <w:style w:type="character" w:customStyle="1" w:styleId="IntensivesZitatZchn">
-    <w:name w:val="Intensives Zitat Zchn"/>
-    <w:basedOn w:val="Absatz-Standardschriftart"/>
-    <w:link w:val="IntensivesZitat"/>
+  <w:style w:type="character" w:customStyle="1" w:styleId="IntenseQuoteChar">
+    <w:name w:val="Intense Quote Char"/>
+    <w:basedOn w:val="DefaultParagraphFont"/>
+    <w:link w:val="IntenseQuote"/>
     <w:uiPriority w:val="30"/>
     <w:rsid w:val="003C3BB7"/>
     <w:rPr>
@@ -3535,7 +3532,7 @@
       <w:szCs w:val="20"/>
     </w:rPr>
   </w:style>
-  <w:style w:type="character" w:styleId="SchwacheHervorhebung">
+  <w:style w:type="character" w:styleId="SubtleEmphasis">
     <w:name w:val="Subtle Emphasis"/>
     <w:uiPriority w:val="19"/>
     <w:qFormat/>
@@ -3546,7 +3543,7 @@
       <w:color w:val="243F60" w:themeColor="accent1" w:themeShade="7F"/>
     </w:rPr>
   </w:style>
-  <w:style w:type="character" w:styleId="IntensiveHervorhebung">
+  <w:style w:type="character" w:styleId="IntenseEmphasis">
     <w:name w:val="Intense Emphasis"/>
     <w:uiPriority w:val="21"/>
     <w:qFormat/>
@@ -3559,7 +3556,7 @@
       <w:spacing w:val="10"/>
     </w:rPr>
   </w:style>
-  <w:style w:type="character" w:styleId="SchwacherVerweis">
+  <w:style w:type="character" w:styleId="SubtleReference">
     <w:name w:val="Subtle Reference"/>
     <w:uiPriority w:val="31"/>
     <w:qFormat/>
@@ -3570,7 +3567,7 @@
       <w:color w:val="4F81BD" w:themeColor="accent1"/>
     </w:rPr>
   </w:style>
-  <w:style w:type="character" w:styleId="IntensiverVerweis">
+  <w:style w:type="character" w:styleId="IntenseReference">
     <w:name w:val="Intense Reference"/>
     <w:uiPriority w:val="32"/>
     <w:qFormat/>
@@ -3584,7 +3581,7 @@
       <w:color w:val="4F81BD" w:themeColor="accent1"/>
     </w:rPr>
   </w:style>
-  <w:style w:type="character" w:styleId="Buchtitel">
+  <w:style w:type="character" w:styleId="BookTitle">
     <w:name w:val="Book Title"/>
     <w:uiPriority w:val="33"/>
     <w:qFormat/>
@@ -3597,10 +3594,10 @@
       <w:spacing w:val="9"/>
     </w:rPr>
   </w:style>
-  <w:style w:type="paragraph" w:styleId="Inhaltsverzeichnisberschrift">
+  <w:style w:type="paragraph" w:styleId="TOCHeading">
     <w:name w:val="TOC Heading"/>
-    <w:basedOn w:val="berschrift1"/>
-    <w:next w:val="Standard"/>
+    <w:basedOn w:val="Heading1"/>
+    <w:next w:val="Normal"/>
     <w:uiPriority w:val="39"/>
     <w:unhideWhenUsed/>
     <w:qFormat/>
@@ -3612,10 +3609,10 @@
       <w:lang w:bidi="en-US"/>
     </w:rPr>
   </w:style>
-  <w:style w:type="paragraph" w:styleId="Verzeichnis1">
+  <w:style w:type="paragraph" w:styleId="TOC1">
     <w:name w:val="toc 1"/>
-    <w:basedOn w:val="Standard"/>
-    <w:next w:val="Standard"/>
+    <w:basedOn w:val="Normal"/>
+    <w:next w:val="Normal"/>
     <w:autoRedefine/>
     <w:uiPriority w:val="39"/>
     <w:unhideWhenUsed/>
@@ -3628,10 +3625,10 @@
       <w:b/>
     </w:rPr>
   </w:style>
-  <w:style w:type="paragraph" w:styleId="Verzeichnis2">
+  <w:style w:type="paragraph" w:styleId="TOC2">
     <w:name w:val="toc 2"/>
-    <w:basedOn w:val="Standard"/>
-    <w:next w:val="Standard"/>
+    <w:basedOn w:val="Normal"/>
+    <w:next w:val="Normal"/>
     <w:autoRedefine/>
     <w:uiPriority w:val="39"/>
     <w:unhideWhenUsed/>
@@ -3644,7 +3641,7 @@
   </w:style>
   <w:style w:type="character" w:styleId="Hyperlink">
     <w:name w:val="Hyperlink"/>
-    <w:basedOn w:val="Absatz-Standardschriftart"/>
+    <w:basedOn w:val="DefaultParagraphFont"/>
     <w:uiPriority w:val="99"/>
     <w:unhideWhenUsed/>
     <w:rsid w:val="006F2255"/>
@@ -3653,10 +3650,10 @@
       <w:u w:val="single"/>
     </w:rPr>
   </w:style>
-  <w:style w:type="paragraph" w:styleId="Sprechblasentext">
+  <w:style w:type="paragraph" w:styleId="BalloonText">
     <w:name w:val="Balloon Text"/>
-    <w:basedOn w:val="Standard"/>
-    <w:link w:val="SprechblasentextZchn"/>
+    <w:basedOn w:val="Normal"/>
+    <w:link w:val="BalloonTextChar"/>
     <w:uiPriority w:val="99"/>
     <w:semiHidden/>
     <w:unhideWhenUsed/>
@@ -3670,10 +3667,10 @@
       <w:szCs w:val="16"/>
     </w:rPr>
   </w:style>
-  <w:style w:type="character" w:customStyle="1" w:styleId="SprechblasentextZchn">
-    <w:name w:val="Sprechblasentext Zchn"/>
-    <w:basedOn w:val="Absatz-Standardschriftart"/>
-    <w:link w:val="Sprechblasentext"/>
+  <w:style w:type="character" w:customStyle="1" w:styleId="BalloonTextChar">
+    <w:name w:val="Balloon Text Char"/>
+    <w:basedOn w:val="DefaultParagraphFont"/>
+    <w:link w:val="BalloonText"/>
     <w:uiPriority w:val="99"/>
     <w:semiHidden/>
     <w:rsid w:val="006F2255"/>
@@ -3683,10 +3680,10 @@
       <w:szCs w:val="16"/>
     </w:rPr>
   </w:style>
-  <w:style w:type="paragraph" w:styleId="Verzeichnis3">
+  <w:style w:type="paragraph" w:styleId="TOC3">
     <w:name w:val="toc 3"/>
-    <w:basedOn w:val="Standard"/>
-    <w:next w:val="Standard"/>
+    <w:basedOn w:val="Normal"/>
+    <w:next w:val="Normal"/>
     <w:autoRedefine/>
     <w:uiPriority w:val="39"/>
     <w:unhideWhenUsed/>
@@ -3701,10 +3698,10 @@
       <w:lang w:eastAsia="de-CH"/>
     </w:rPr>
   </w:style>
-  <w:style w:type="paragraph" w:styleId="Kopfzeile">
+  <w:style w:type="paragraph" w:styleId="Header">
     <w:name w:val="header"/>
-    <w:basedOn w:val="Standard"/>
-    <w:link w:val="KopfzeileZchn"/>
+    <w:basedOn w:val="Normal"/>
+    <w:link w:val="HeaderChar"/>
     <w:uiPriority w:val="99"/>
     <w:unhideWhenUsed/>
     <w:rsid w:val="008F2373"/>
@@ -3716,10 +3713,10 @@
       <w:spacing w:after="0"/>
     </w:pPr>
   </w:style>
-  <w:style w:type="character" w:customStyle="1" w:styleId="KopfzeileZchn">
-    <w:name w:val="Kopfzeile Zchn"/>
-    <w:basedOn w:val="Absatz-Standardschriftart"/>
-    <w:link w:val="Kopfzeile"/>
+  <w:style w:type="character" w:customStyle="1" w:styleId="HeaderChar">
+    <w:name w:val="Header Char"/>
+    <w:basedOn w:val="DefaultParagraphFont"/>
+    <w:link w:val="Header"/>
     <w:uiPriority w:val="99"/>
     <w:rsid w:val="008F2373"/>
     <w:rPr>
@@ -3727,10 +3724,10 @@
       <w:szCs w:val="20"/>
     </w:rPr>
   </w:style>
-  <w:style w:type="paragraph" w:styleId="Fuzeile">
+  <w:style w:type="paragraph" w:styleId="Footer">
     <w:name w:val="footer"/>
-    <w:basedOn w:val="Standard"/>
-    <w:link w:val="FuzeileZchn"/>
+    <w:basedOn w:val="Normal"/>
+    <w:link w:val="FooterChar"/>
     <w:uiPriority w:val="99"/>
     <w:unhideWhenUsed/>
     <w:rsid w:val="008F2373"/>
@@ -3742,10 +3739,10 @@
       <w:spacing w:after="0"/>
     </w:pPr>
   </w:style>
-  <w:style w:type="character" w:customStyle="1" w:styleId="FuzeileZchn">
-    <w:name w:val="Fußzeile Zchn"/>
-    <w:basedOn w:val="Absatz-Standardschriftart"/>
-    <w:link w:val="Fuzeile"/>
+  <w:style w:type="character" w:customStyle="1" w:styleId="FooterChar">
+    <w:name w:val="Footer Char"/>
+    <w:basedOn w:val="DefaultParagraphFont"/>
+    <w:link w:val="Footer"/>
     <w:uiPriority w:val="99"/>
     <w:rsid w:val="008F2373"/>
     <w:rPr>
@@ -3753,9 +3750,9 @@
       <w:szCs w:val="20"/>
     </w:rPr>
   </w:style>
-  <w:style w:type="table" w:styleId="HelleSchattierung-Akzent4">
+  <w:style w:type="table" w:styleId="LightShading-Accent4">
     <w:name w:val="Light Shading Accent 4"/>
-    <w:basedOn w:val="NormaleTabelle"/>
+    <w:basedOn w:val="TableNormal"/>
     <w:uiPriority w:val="60"/>
     <w:rsid w:val="006F4BE1"/>
     <w:pPr>
@@ -3856,9 +3853,9 @@
       </w:tcPr>
     </w:tblStylePr>
   </w:style>
-  <w:style w:type="character" w:styleId="Platzhaltertext">
+  <w:style w:type="character" w:styleId="PlaceholderText">
     <w:name w:val="Placeholder Text"/>
-    <w:basedOn w:val="Absatz-Standardschriftart"/>
+    <w:basedOn w:val="DefaultParagraphFont"/>
     <w:uiPriority w:val="99"/>
     <w:semiHidden/>
     <w:rsid w:val="00956235"/>
@@ -4025,7 +4022,7 @@
     <w:lsdException w:name="Bibliography" w:uiPriority="37"/>
     <w:lsdException w:name="TOC Heading" w:uiPriority="39" w:qFormat="1"/>
   </w:latentStyles>
-  <w:style w:type="paragraph" w:default="1" w:styleId="Standard">
+  <w:style w:type="paragraph" w:default="1" w:styleId="Normal">
     <w:name w:val="Normal"/>
     <w:qFormat/>
     <w:rsid w:val="003C3BB7"/>
@@ -4034,11 +4031,11 @@
       <w:szCs w:val="20"/>
     </w:rPr>
   </w:style>
-  <w:style w:type="paragraph" w:styleId="berschrift1">
+  <w:style w:type="paragraph" w:styleId="Heading1">
     <w:name w:val="heading 1"/>
-    <w:basedOn w:val="Standard"/>
-    <w:next w:val="Standard"/>
-    <w:link w:val="berschrift1Zchn"/>
+    <w:basedOn w:val="Normal"/>
+    <w:next w:val="Normal"/>
+    <w:link w:val="Heading1Char"/>
     <w:uiPriority w:val="9"/>
     <w:qFormat/>
     <w:rsid w:val="00976450"/>
@@ -4066,11 +4063,11 @@
       <w:szCs w:val="22"/>
     </w:rPr>
   </w:style>
-  <w:style w:type="paragraph" w:styleId="berschrift2">
+  <w:style w:type="paragraph" w:styleId="Heading2">
     <w:name w:val="heading 2"/>
-    <w:basedOn w:val="Standard"/>
-    <w:next w:val="Standard"/>
-    <w:link w:val="berschrift2Zchn"/>
+    <w:basedOn w:val="Normal"/>
+    <w:next w:val="Normal"/>
+    <w:link w:val="Heading2Char"/>
     <w:uiPriority w:val="9"/>
     <w:unhideWhenUsed/>
     <w:qFormat/>
@@ -4097,11 +4094,11 @@
       <w:szCs w:val="22"/>
     </w:rPr>
   </w:style>
-  <w:style w:type="paragraph" w:styleId="berschrift3">
+  <w:style w:type="paragraph" w:styleId="Heading3">
     <w:name w:val="heading 3"/>
-    <w:basedOn w:val="Standard"/>
-    <w:next w:val="Standard"/>
-    <w:link w:val="berschrift3Zchn"/>
+    <w:basedOn w:val="Normal"/>
+    <w:next w:val="Normal"/>
+    <w:link w:val="Heading3Char"/>
     <w:uiPriority w:val="9"/>
     <w:unhideWhenUsed/>
     <w:qFormat/>
@@ -4124,11 +4121,11 @@
       <w:szCs w:val="22"/>
     </w:rPr>
   </w:style>
-  <w:style w:type="paragraph" w:styleId="berschrift4">
+  <w:style w:type="paragraph" w:styleId="Heading4">
     <w:name w:val="heading 4"/>
-    <w:basedOn w:val="Standard"/>
-    <w:next w:val="Standard"/>
-    <w:link w:val="berschrift4Zchn"/>
+    <w:basedOn w:val="Normal"/>
+    <w:next w:val="Normal"/>
+    <w:link w:val="Heading4Char"/>
     <w:uiPriority w:val="9"/>
     <w:unhideWhenUsed/>
     <w:qFormat/>
@@ -4153,11 +4150,11 @@
       <w:szCs w:val="22"/>
     </w:rPr>
   </w:style>
-  <w:style w:type="paragraph" w:styleId="berschrift5">
+  <w:style w:type="paragraph" w:styleId="Heading5">
     <w:name w:val="heading 5"/>
-    <w:basedOn w:val="Standard"/>
-    <w:next w:val="Standard"/>
-    <w:link w:val="berschrift5Zchn"/>
+    <w:basedOn w:val="Normal"/>
+    <w:next w:val="Normal"/>
+    <w:link w:val="Heading5Char"/>
     <w:uiPriority w:val="9"/>
     <w:unhideWhenUsed/>
     <w:qFormat/>
@@ -4178,11 +4175,11 @@
       <w:szCs w:val="22"/>
     </w:rPr>
   </w:style>
-  <w:style w:type="paragraph" w:styleId="berschrift6">
+  <w:style w:type="paragraph" w:styleId="Heading6">
     <w:name w:val="heading 6"/>
-    <w:basedOn w:val="Standard"/>
-    <w:next w:val="Standard"/>
-    <w:link w:val="berschrift6Zchn"/>
+    <w:basedOn w:val="Normal"/>
+    <w:next w:val="Normal"/>
+    <w:link w:val="Heading6Char"/>
     <w:uiPriority w:val="9"/>
     <w:semiHidden/>
     <w:unhideWhenUsed/>
@@ -4207,11 +4204,11 @@
       <w:szCs w:val="22"/>
     </w:rPr>
   </w:style>
-  <w:style w:type="paragraph" w:styleId="berschrift7">
+  <w:style w:type="paragraph" w:styleId="Heading7">
     <w:name w:val="heading 7"/>
-    <w:basedOn w:val="Standard"/>
-    <w:next w:val="Standard"/>
-    <w:link w:val="berschrift7Zchn"/>
+    <w:basedOn w:val="Normal"/>
+    <w:next w:val="Normal"/>
+    <w:link w:val="Heading7Char"/>
     <w:uiPriority w:val="9"/>
     <w:semiHidden/>
     <w:unhideWhenUsed/>
@@ -4233,11 +4230,11 @@
       <w:szCs w:val="22"/>
     </w:rPr>
   </w:style>
-  <w:style w:type="paragraph" w:styleId="berschrift8">
+  <w:style w:type="paragraph" w:styleId="Heading8">
     <w:name w:val="heading 8"/>
-    <w:basedOn w:val="Standard"/>
-    <w:next w:val="Standard"/>
-    <w:link w:val="berschrift8Zchn"/>
+    <w:basedOn w:val="Normal"/>
+    <w:next w:val="Normal"/>
+    <w:link w:val="Heading8Char"/>
     <w:uiPriority w:val="9"/>
     <w:semiHidden/>
     <w:unhideWhenUsed/>
@@ -4258,11 +4255,11 @@
       <w:szCs w:val="18"/>
     </w:rPr>
   </w:style>
-  <w:style w:type="paragraph" w:styleId="berschrift9">
+  <w:style w:type="paragraph" w:styleId="Heading9">
     <w:name w:val="heading 9"/>
-    <w:basedOn w:val="Standard"/>
-    <w:next w:val="Standard"/>
-    <w:link w:val="berschrift9Zchn"/>
+    <w:basedOn w:val="Normal"/>
+    <w:next w:val="Normal"/>
+    <w:link w:val="Heading9Char"/>
     <w:uiPriority w:val="9"/>
     <w:semiHidden/>
     <w:unhideWhenUsed/>
@@ -4284,12 +4281,13 @@
       <w:szCs w:val="18"/>
     </w:rPr>
   </w:style>
-  <w:style w:type="character" w:default="1" w:styleId="Absatz-Standardschriftart">
+  <w:style w:type="character" w:default="1" w:styleId="DefaultParagraphFont">
     <w:name w:val="Default Paragraph Font"/>
     <w:uiPriority w:val="1"/>
+    <w:semiHidden/>
     <w:unhideWhenUsed/>
   </w:style>
-  <w:style w:type="table" w:default="1" w:styleId="NormaleTabelle">
+  <w:style w:type="table" w:default="1" w:styleId="TableNormal">
     <w:name w:val="Normal Table"/>
     <w:uiPriority w:val="99"/>
     <w:semiHidden/>
@@ -4304,16 +4302,16 @@
       </w:tblCellMar>
     </w:tblPr>
   </w:style>
-  <w:style w:type="numbering" w:default="1" w:styleId="KeineListe">
+  <w:style w:type="numbering" w:default="1" w:styleId="NoList">
     <w:name w:val="No List"/>
     <w:uiPriority w:val="99"/>
     <w:semiHidden/>
     <w:unhideWhenUsed/>
   </w:style>
-  <w:style w:type="character" w:customStyle="1" w:styleId="berschrift1Zchn">
-    <w:name w:val="Überschrift 1 Zchn"/>
-    <w:basedOn w:val="Absatz-Standardschriftart"/>
-    <w:link w:val="berschrift1"/>
+  <w:style w:type="character" w:customStyle="1" w:styleId="Heading1Char">
+    <w:name w:val="Heading 1 Char"/>
+    <w:basedOn w:val="DefaultParagraphFont"/>
+    <w:link w:val="Heading1"/>
     <w:uiPriority w:val="9"/>
     <w:rsid w:val="00976450"/>
     <w:rPr>
@@ -4326,10 +4324,10 @@
       <w:shd w:val="clear" w:color="auto" w:fill="D5D3EA"/>
     </w:rPr>
   </w:style>
-  <w:style w:type="character" w:customStyle="1" w:styleId="berschrift2Zchn">
-    <w:name w:val="Überschrift 2 Zchn"/>
-    <w:basedOn w:val="Absatz-Standardschriftart"/>
-    <w:link w:val="berschrift2"/>
+  <w:style w:type="character" w:customStyle="1" w:styleId="Heading2Char">
+    <w:name w:val="Heading 2 Char"/>
+    <w:basedOn w:val="DefaultParagraphFont"/>
+    <w:link w:val="Heading2"/>
     <w:uiPriority w:val="9"/>
     <w:rsid w:val="00976450"/>
     <w:rPr>
@@ -4340,9 +4338,9 @@
       <w:shd w:val="clear" w:color="auto" w:fill="FFFFFF" w:themeFill="background1"/>
     </w:rPr>
   </w:style>
-  <w:style w:type="table" w:styleId="Tabellenraster">
+  <w:style w:type="table" w:styleId="TableGrid">
     <w:name w:val="Table Grid"/>
-    <w:basedOn w:val="NormaleTabelle"/>
+    <w:basedOn w:val="TableNormal"/>
     <w:uiPriority w:val="59"/>
     <w:rsid w:val="00651384"/>
     <w:pPr>
@@ -4366,9 +4364,9 @@
       </w:tblCellMar>
     </w:tblPr>
   </w:style>
-  <w:style w:type="table" w:styleId="HellesRaster-Akzent1">
+  <w:style w:type="table" w:styleId="LightGrid-Accent1">
     <w:name w:val="Light Grid Accent 1"/>
-    <w:basedOn w:val="NormaleTabelle"/>
+    <w:basedOn w:val="TableNormal"/>
     <w:uiPriority w:val="62"/>
     <w:rsid w:val="00CB0412"/>
     <w:pPr>
@@ -4496,9 +4494,9 @@
       </w:tcPr>
     </w:tblStylePr>
   </w:style>
-  <w:style w:type="table" w:styleId="MittlereSchattierung1-Akzent1">
+  <w:style w:type="table" w:styleId="MediumShading1-Accent1">
     <w:name w:val="Medium Shading 1 Accent 1"/>
-    <w:basedOn w:val="NormaleTabelle"/>
+    <w:basedOn w:val="TableNormal"/>
     <w:uiPriority w:val="63"/>
     <w:rsid w:val="00FC564C"/>
     <w:pPr>
@@ -4596,9 +4594,9 @@
       </w:tcPr>
     </w:tblStylePr>
   </w:style>
-  <w:style w:type="table" w:styleId="MittlereListe2-Akzent1">
+  <w:style w:type="table" w:styleId="MediumList2-Accent1">
     <w:name w:val="Medium List 2 Accent 1"/>
-    <w:basedOn w:val="NormaleTabelle"/>
+    <w:basedOn w:val="TableNormal"/>
     <w:uiPriority w:val="66"/>
     <w:rsid w:val="00CB0412"/>
     <w:pPr>
@@ -4724,9 +4722,9 @@
       </w:tcPr>
     </w:tblStylePr>
   </w:style>
-  <w:style w:type="table" w:styleId="MittlereListe1-Akzent1">
+  <w:style w:type="table" w:styleId="MediumList1-Accent1">
     <w:name w:val="Medium List 1 Accent 1"/>
-    <w:basedOn w:val="NormaleTabelle"/>
+    <w:basedOn w:val="TableNormal"/>
     <w:uiPriority w:val="65"/>
     <w:rsid w:val="00CB0412"/>
     <w:pPr>
@@ -4808,10 +4806,10 @@
       </w:tcPr>
     </w:tblStylePr>
   </w:style>
-  <w:style w:type="character" w:customStyle="1" w:styleId="berschrift3Zchn">
-    <w:name w:val="Überschrift 3 Zchn"/>
-    <w:basedOn w:val="Absatz-Standardschriftart"/>
-    <w:link w:val="berschrift3"/>
+  <w:style w:type="character" w:customStyle="1" w:styleId="Heading3Char">
+    <w:name w:val="Heading 3 Char"/>
+    <w:basedOn w:val="DefaultParagraphFont"/>
+    <w:link w:val="Heading3"/>
     <w:uiPriority w:val="9"/>
     <w:rsid w:val="00976450"/>
     <w:rPr>
@@ -4819,10 +4817,10 @@
       <w:spacing w:val="15"/>
     </w:rPr>
   </w:style>
-  <w:style w:type="character" w:customStyle="1" w:styleId="berschrift4Zchn">
-    <w:name w:val="Überschrift 4 Zchn"/>
-    <w:basedOn w:val="Absatz-Standardschriftart"/>
-    <w:link w:val="berschrift4"/>
+  <w:style w:type="character" w:customStyle="1" w:styleId="Heading4Char">
+    <w:name w:val="Heading 4 Char"/>
+    <w:basedOn w:val="DefaultParagraphFont"/>
+    <w:link w:val="Heading4"/>
     <w:uiPriority w:val="9"/>
     <w:rsid w:val="00976450"/>
     <w:rPr>
@@ -4831,10 +4829,10 @@
       <w:spacing w:val="10"/>
     </w:rPr>
   </w:style>
-  <w:style w:type="character" w:customStyle="1" w:styleId="berschrift5Zchn">
-    <w:name w:val="Überschrift 5 Zchn"/>
-    <w:basedOn w:val="Absatz-Standardschriftart"/>
-    <w:link w:val="berschrift5"/>
+  <w:style w:type="character" w:customStyle="1" w:styleId="Heading5Char">
+    <w:name w:val="Heading 5 Char"/>
+    <w:basedOn w:val="DefaultParagraphFont"/>
+    <w:link w:val="Heading5"/>
     <w:uiPriority w:val="9"/>
     <w:rsid w:val="00976450"/>
     <w:rPr>
@@ -4843,10 +4841,10 @@
       <w:spacing w:val="10"/>
     </w:rPr>
   </w:style>
-  <w:style w:type="character" w:customStyle="1" w:styleId="berschrift6Zchn">
-    <w:name w:val="Überschrift 6 Zchn"/>
-    <w:basedOn w:val="Absatz-Standardschriftart"/>
-    <w:link w:val="berschrift6"/>
+  <w:style w:type="character" w:customStyle="1" w:styleId="Heading6Char">
+    <w:name w:val="Heading 6 Char"/>
+    <w:basedOn w:val="DefaultParagraphFont"/>
+    <w:link w:val="Heading6"/>
     <w:uiPriority w:val="9"/>
     <w:semiHidden/>
     <w:rsid w:val="003C3BB7"/>
@@ -4856,10 +4854,10 @@
       <w:spacing w:val="10"/>
     </w:rPr>
   </w:style>
-  <w:style w:type="character" w:customStyle="1" w:styleId="berschrift7Zchn">
-    <w:name w:val="Überschrift 7 Zchn"/>
-    <w:basedOn w:val="Absatz-Standardschriftart"/>
-    <w:link w:val="berschrift7"/>
+  <w:style w:type="character" w:customStyle="1" w:styleId="Heading7Char">
+    <w:name w:val="Heading 7 Char"/>
+    <w:basedOn w:val="DefaultParagraphFont"/>
+    <w:link w:val="Heading7"/>
     <w:uiPriority w:val="9"/>
     <w:semiHidden/>
     <w:rsid w:val="003C3BB7"/>
@@ -4869,10 +4867,10 @@
       <w:spacing w:val="10"/>
     </w:rPr>
   </w:style>
-  <w:style w:type="character" w:customStyle="1" w:styleId="berschrift8Zchn">
-    <w:name w:val="Überschrift 8 Zchn"/>
-    <w:basedOn w:val="Absatz-Standardschriftart"/>
-    <w:link w:val="berschrift8"/>
+  <w:style w:type="character" w:customStyle="1" w:styleId="Heading8Char">
+    <w:name w:val="Heading 8 Char"/>
+    <w:basedOn w:val="DefaultParagraphFont"/>
+    <w:link w:val="Heading8"/>
     <w:uiPriority w:val="9"/>
     <w:semiHidden/>
     <w:rsid w:val="003C3BB7"/>
@@ -4883,10 +4881,10 @@
       <w:szCs w:val="18"/>
     </w:rPr>
   </w:style>
-  <w:style w:type="character" w:customStyle="1" w:styleId="berschrift9Zchn">
-    <w:name w:val="Überschrift 9 Zchn"/>
-    <w:basedOn w:val="Absatz-Standardschriftart"/>
-    <w:link w:val="berschrift9"/>
+  <w:style w:type="character" w:customStyle="1" w:styleId="Heading9Char">
+    <w:name w:val="Heading 9 Char"/>
+    <w:basedOn w:val="DefaultParagraphFont"/>
+    <w:link w:val="Heading9"/>
     <w:uiPriority w:val="9"/>
     <w:semiHidden/>
     <w:rsid w:val="003C3BB7"/>
@@ -4898,10 +4896,10 @@
       <w:szCs w:val="18"/>
     </w:rPr>
   </w:style>
-  <w:style w:type="paragraph" w:styleId="Beschriftung">
+  <w:style w:type="paragraph" w:styleId="Caption">
     <w:name w:val="caption"/>
-    <w:basedOn w:val="Standard"/>
-    <w:next w:val="Standard"/>
+    <w:basedOn w:val="Normal"/>
+    <w:next w:val="Normal"/>
     <w:uiPriority w:val="35"/>
     <w:semiHidden/>
     <w:unhideWhenUsed/>
@@ -4915,11 +4913,11 @@
       <w:szCs w:val="16"/>
     </w:rPr>
   </w:style>
-  <w:style w:type="paragraph" w:styleId="Titel">
+  <w:style w:type="paragraph" w:styleId="Title">
     <w:name w:val="Title"/>
-    <w:basedOn w:val="Standard"/>
-    <w:next w:val="Standard"/>
-    <w:link w:val="TitelZchn"/>
+    <w:basedOn w:val="Normal"/>
+    <w:next w:val="Normal"/>
+    <w:link w:val="TitleChar"/>
     <w:uiPriority w:val="10"/>
     <w:qFormat/>
     <w:rsid w:val="005E2896"/>
@@ -4935,10 +4933,10 @@
       <w:szCs w:val="52"/>
     </w:rPr>
   </w:style>
-  <w:style w:type="character" w:customStyle="1" w:styleId="TitelZchn">
-    <w:name w:val="Titel Zchn"/>
-    <w:basedOn w:val="Absatz-Standardschriftart"/>
-    <w:link w:val="Titel"/>
+  <w:style w:type="character" w:customStyle="1" w:styleId="TitleChar">
+    <w:name w:val="Title Char"/>
+    <w:basedOn w:val="DefaultParagraphFont"/>
+    <w:link w:val="Title"/>
     <w:uiPriority w:val="10"/>
     <w:rsid w:val="005E2896"/>
     <w:rPr>
@@ -4950,11 +4948,11 @@
       <w:szCs w:val="52"/>
     </w:rPr>
   </w:style>
-  <w:style w:type="paragraph" w:styleId="Untertitel">
+  <w:style w:type="paragraph" w:styleId="Subtitle">
     <w:name w:val="Subtitle"/>
-    <w:basedOn w:val="Standard"/>
-    <w:next w:val="Standard"/>
-    <w:link w:val="UntertitelZchn"/>
+    <w:basedOn w:val="Normal"/>
+    <w:next w:val="Normal"/>
+    <w:link w:val="SubtitleChar"/>
     <w:uiPriority w:val="11"/>
     <w:qFormat/>
     <w:rsid w:val="003C3BB7"/>
@@ -4969,10 +4967,10 @@
       <w:szCs w:val="24"/>
     </w:rPr>
   </w:style>
-  <w:style w:type="character" w:customStyle="1" w:styleId="UntertitelZchn">
-    <w:name w:val="Untertitel Zchn"/>
-    <w:basedOn w:val="Absatz-Standardschriftart"/>
-    <w:link w:val="Untertitel"/>
+  <w:style w:type="character" w:customStyle="1" w:styleId="SubtitleChar">
+    <w:name w:val="Subtitle Char"/>
+    <w:basedOn w:val="DefaultParagraphFont"/>
+    <w:link w:val="Subtitle"/>
     <w:uiPriority w:val="11"/>
     <w:rsid w:val="003C3BB7"/>
     <w:rPr>
@@ -4983,7 +4981,7 @@
       <w:szCs w:val="24"/>
     </w:rPr>
   </w:style>
-  <w:style w:type="character" w:styleId="Fett">
+  <w:style w:type="character" w:styleId="Strong">
     <w:name w:val="Strong"/>
     <w:uiPriority w:val="22"/>
     <w:qFormat/>
@@ -4993,7 +4991,7 @@
       <w:bCs/>
     </w:rPr>
   </w:style>
-  <w:style w:type="character" w:styleId="Hervorhebung">
+  <w:style w:type="character" w:styleId="Emphasis">
     <w:name w:val="Emphasis"/>
     <w:uiPriority w:val="20"/>
     <w:qFormat/>
@@ -5004,10 +5002,10 @@
       <w:spacing w:val="5"/>
     </w:rPr>
   </w:style>
-  <w:style w:type="paragraph" w:styleId="KeinLeerraum">
+  <w:style w:type="paragraph" w:styleId="NoSpacing">
     <w:name w:val="No Spacing"/>
-    <w:basedOn w:val="Standard"/>
-    <w:link w:val="KeinLeerraumZchn"/>
+    <w:basedOn w:val="Normal"/>
+    <w:link w:val="NoSpacingChar"/>
     <w:uiPriority w:val="1"/>
     <w:qFormat/>
     <w:rsid w:val="003C3BB7"/>
@@ -5015,10 +5013,10 @@
       <w:spacing w:after="0"/>
     </w:pPr>
   </w:style>
-  <w:style w:type="character" w:customStyle="1" w:styleId="KeinLeerraumZchn">
-    <w:name w:val="Kein Leerraum Zchn"/>
-    <w:basedOn w:val="Absatz-Standardschriftart"/>
-    <w:link w:val="KeinLeerraum"/>
+  <w:style w:type="character" w:customStyle="1" w:styleId="NoSpacingChar">
+    <w:name w:val="No Spacing Char"/>
+    <w:basedOn w:val="DefaultParagraphFont"/>
+    <w:link w:val="NoSpacing"/>
     <w:uiPriority w:val="1"/>
     <w:rsid w:val="003C3BB7"/>
     <w:rPr>
@@ -5026,9 +5024,9 @@
       <w:szCs w:val="20"/>
     </w:rPr>
   </w:style>
-  <w:style w:type="paragraph" w:styleId="Listenabsatz">
+  <w:style w:type="paragraph" w:styleId="ListParagraph">
     <w:name w:val="List Paragraph"/>
-    <w:basedOn w:val="Standard"/>
+    <w:basedOn w:val="Normal"/>
     <w:uiPriority w:val="34"/>
     <w:qFormat/>
     <w:rsid w:val="003C3BB7"/>
@@ -5037,11 +5035,11 @@
       <w:contextualSpacing/>
     </w:pPr>
   </w:style>
-  <w:style w:type="paragraph" w:styleId="Zitat">
+  <w:style w:type="paragraph" w:styleId="Quote">
     <w:name w:val="Quote"/>
-    <w:basedOn w:val="Standard"/>
-    <w:next w:val="Standard"/>
-    <w:link w:val="ZitatZchn"/>
+    <w:basedOn w:val="Normal"/>
+    <w:next w:val="Normal"/>
+    <w:link w:val="QuoteChar"/>
     <w:uiPriority w:val="29"/>
     <w:qFormat/>
     <w:rsid w:val="003C3BB7"/>
@@ -5050,10 +5048,10 @@
       <w:iCs/>
     </w:rPr>
   </w:style>
-  <w:style w:type="character" w:customStyle="1" w:styleId="ZitatZchn">
-    <w:name w:val="Zitat Zchn"/>
-    <w:basedOn w:val="Absatz-Standardschriftart"/>
-    <w:link w:val="Zitat"/>
+  <w:style w:type="character" w:customStyle="1" w:styleId="QuoteChar">
+    <w:name w:val="Quote Char"/>
+    <w:basedOn w:val="DefaultParagraphFont"/>
+    <w:link w:val="Quote"/>
     <w:uiPriority w:val="29"/>
     <w:rsid w:val="003C3BB7"/>
     <w:rPr>
@@ -5063,11 +5061,11 @@
       <w:szCs w:val="20"/>
     </w:rPr>
   </w:style>
-  <w:style w:type="paragraph" w:styleId="IntensivesZitat">
+  <w:style w:type="paragraph" w:styleId="IntenseQuote">
     <w:name w:val="Intense Quote"/>
-    <w:basedOn w:val="Standard"/>
-    <w:next w:val="Standard"/>
-    <w:link w:val="IntensivesZitatZchn"/>
+    <w:basedOn w:val="Normal"/>
+    <w:next w:val="Normal"/>
+    <w:link w:val="IntenseQuoteChar"/>
     <w:uiPriority w:val="30"/>
     <w:qFormat/>
     <w:rsid w:val="003C3BB7"/>
@@ -5086,10 +5084,10 @@
       <w:color w:val="4F81BD" w:themeColor="accent1"/>
     </w:rPr>
   </w:style>
-  <w:style w:type="character" w:customStyle="1" w:styleId="IntensivesZitatZchn">
-    <w:name w:val="Intensives Zitat Zchn"/>
-    <w:basedOn w:val="Absatz-Standardschriftart"/>
-    <w:link w:val="IntensivesZitat"/>
+  <w:style w:type="character" w:customStyle="1" w:styleId="IntenseQuoteChar">
+    <w:name w:val="Intense Quote Char"/>
+    <w:basedOn w:val="DefaultParagraphFont"/>
+    <w:link w:val="IntenseQuote"/>
     <w:uiPriority w:val="30"/>
     <w:rsid w:val="003C3BB7"/>
     <w:rPr>
@@ -5100,7 +5098,7 @@
       <w:szCs w:val="20"/>
     </w:rPr>
   </w:style>
-  <w:style w:type="character" w:styleId="SchwacheHervorhebung">
+  <w:style w:type="character" w:styleId="SubtleEmphasis">
     <w:name w:val="Subtle Emphasis"/>
     <w:uiPriority w:val="19"/>
     <w:qFormat/>
@@ -5111,7 +5109,7 @@
       <w:color w:val="243F60" w:themeColor="accent1" w:themeShade="7F"/>
     </w:rPr>
   </w:style>
-  <w:style w:type="character" w:styleId="IntensiveHervorhebung">
+  <w:style w:type="character" w:styleId="IntenseEmphasis">
     <w:name w:val="Intense Emphasis"/>
     <w:uiPriority w:val="21"/>
     <w:qFormat/>
@@ -5124,7 +5122,7 @@
       <w:spacing w:val="10"/>
     </w:rPr>
   </w:style>
-  <w:style w:type="character" w:styleId="SchwacherVerweis">
+  <w:style w:type="character" w:styleId="SubtleReference">
     <w:name w:val="Subtle Reference"/>
     <w:uiPriority w:val="31"/>
     <w:qFormat/>
@@ -5135,7 +5133,7 @@
       <w:color w:val="4F81BD" w:themeColor="accent1"/>
     </w:rPr>
   </w:style>
-  <w:style w:type="character" w:styleId="IntensiverVerweis">
+  <w:style w:type="character" w:styleId="IntenseReference">
     <w:name w:val="Intense Reference"/>
     <w:uiPriority w:val="32"/>
     <w:qFormat/>
@@ -5149,7 +5147,7 @@
       <w:color w:val="4F81BD" w:themeColor="accent1"/>
     </w:rPr>
   </w:style>
-  <w:style w:type="character" w:styleId="Buchtitel">
+  <w:style w:type="character" w:styleId="BookTitle">
     <w:name w:val="Book Title"/>
     <w:uiPriority w:val="33"/>
     <w:qFormat/>
@@ -5162,10 +5160,10 @@
       <w:spacing w:val="9"/>
     </w:rPr>
   </w:style>
-  <w:style w:type="paragraph" w:styleId="Inhaltsverzeichnisberschrift">
+  <w:style w:type="paragraph" w:styleId="TOCHeading">
     <w:name w:val="TOC Heading"/>
-    <w:basedOn w:val="berschrift1"/>
-    <w:next w:val="Standard"/>
+    <w:basedOn w:val="Heading1"/>
+    <w:next w:val="Normal"/>
     <w:uiPriority w:val="39"/>
     <w:unhideWhenUsed/>
     <w:qFormat/>
@@ -5177,10 +5175,10 @@
       <w:lang w:bidi="en-US"/>
     </w:rPr>
   </w:style>
-  <w:style w:type="paragraph" w:styleId="Verzeichnis1">
+  <w:style w:type="paragraph" w:styleId="TOC1">
     <w:name w:val="toc 1"/>
-    <w:basedOn w:val="Standard"/>
-    <w:next w:val="Standard"/>
+    <w:basedOn w:val="Normal"/>
+    <w:next w:val="Normal"/>
     <w:autoRedefine/>
     <w:uiPriority w:val="39"/>
     <w:unhideWhenUsed/>
@@ -5193,10 +5191,10 @@
       <w:b/>
     </w:rPr>
   </w:style>
-  <w:style w:type="paragraph" w:styleId="Verzeichnis2">
+  <w:style w:type="paragraph" w:styleId="TOC2">
     <w:name w:val="toc 2"/>
-    <w:basedOn w:val="Standard"/>
-    <w:next w:val="Standard"/>
+    <w:basedOn w:val="Normal"/>
+    <w:next w:val="Normal"/>
     <w:autoRedefine/>
     <w:uiPriority w:val="39"/>
     <w:unhideWhenUsed/>
@@ -5209,7 +5207,7 @@
   </w:style>
   <w:style w:type="character" w:styleId="Hyperlink">
     <w:name w:val="Hyperlink"/>
-    <w:basedOn w:val="Absatz-Standardschriftart"/>
+    <w:basedOn w:val="DefaultParagraphFont"/>
     <w:uiPriority w:val="99"/>
     <w:unhideWhenUsed/>
     <w:rsid w:val="006F2255"/>
@@ -5218,10 +5216,10 @@
       <w:u w:val="single"/>
     </w:rPr>
   </w:style>
-  <w:style w:type="paragraph" w:styleId="Sprechblasentext">
+  <w:style w:type="paragraph" w:styleId="BalloonText">
     <w:name w:val="Balloon Text"/>
-    <w:basedOn w:val="Standard"/>
-    <w:link w:val="SprechblasentextZchn"/>
+    <w:basedOn w:val="Normal"/>
+    <w:link w:val="BalloonTextChar"/>
     <w:uiPriority w:val="99"/>
     <w:semiHidden/>
     <w:unhideWhenUsed/>
@@ -5235,10 +5233,10 @@
       <w:szCs w:val="16"/>
     </w:rPr>
   </w:style>
-  <w:style w:type="character" w:customStyle="1" w:styleId="SprechblasentextZchn">
-    <w:name w:val="Sprechblasentext Zchn"/>
-    <w:basedOn w:val="Absatz-Standardschriftart"/>
-    <w:link w:val="Sprechblasentext"/>
+  <w:style w:type="character" w:customStyle="1" w:styleId="BalloonTextChar">
+    <w:name w:val="Balloon Text Char"/>
+    <w:basedOn w:val="DefaultParagraphFont"/>
+    <w:link w:val="BalloonText"/>
     <w:uiPriority w:val="99"/>
     <w:semiHidden/>
     <w:rsid w:val="006F2255"/>
@@ -5248,10 +5246,10 @@
       <w:szCs w:val="16"/>
     </w:rPr>
   </w:style>
-  <w:style w:type="paragraph" w:styleId="Verzeichnis3">
+  <w:style w:type="paragraph" w:styleId="TOC3">
     <w:name w:val="toc 3"/>
-    <w:basedOn w:val="Standard"/>
-    <w:next w:val="Standard"/>
+    <w:basedOn w:val="Normal"/>
+    <w:next w:val="Normal"/>
     <w:autoRedefine/>
     <w:uiPriority w:val="39"/>
     <w:unhideWhenUsed/>
@@ -5266,10 +5264,10 @@
       <w:lang w:eastAsia="de-CH"/>
     </w:rPr>
   </w:style>
-  <w:style w:type="paragraph" w:styleId="Kopfzeile">
+  <w:style w:type="paragraph" w:styleId="Header">
     <w:name w:val="header"/>
-    <w:basedOn w:val="Standard"/>
-    <w:link w:val="KopfzeileZchn"/>
+    <w:basedOn w:val="Normal"/>
+    <w:link w:val="HeaderChar"/>
     <w:uiPriority w:val="99"/>
     <w:unhideWhenUsed/>
     <w:rsid w:val="008F2373"/>
@@ -5281,10 +5279,10 @@
       <w:spacing w:after="0"/>
     </w:pPr>
   </w:style>
-  <w:style w:type="character" w:customStyle="1" w:styleId="KopfzeileZchn">
-    <w:name w:val="Kopfzeile Zchn"/>
-    <w:basedOn w:val="Absatz-Standardschriftart"/>
-    <w:link w:val="Kopfzeile"/>
+  <w:style w:type="character" w:customStyle="1" w:styleId="HeaderChar">
+    <w:name w:val="Header Char"/>
+    <w:basedOn w:val="DefaultParagraphFont"/>
+    <w:link w:val="Header"/>
     <w:uiPriority w:val="99"/>
     <w:rsid w:val="008F2373"/>
     <w:rPr>
@@ -5292,10 +5290,10 @@
       <w:szCs w:val="20"/>
     </w:rPr>
   </w:style>
-  <w:style w:type="paragraph" w:styleId="Fuzeile">
+  <w:style w:type="paragraph" w:styleId="Footer">
     <w:name w:val="footer"/>
-    <w:basedOn w:val="Standard"/>
-    <w:link w:val="FuzeileZchn"/>
+    <w:basedOn w:val="Normal"/>
+    <w:link w:val="FooterChar"/>
     <w:uiPriority w:val="99"/>
     <w:unhideWhenUsed/>
     <w:rsid w:val="008F2373"/>
@@ -5307,10 +5305,10 @@
       <w:spacing w:after="0"/>
     </w:pPr>
   </w:style>
-  <w:style w:type="character" w:customStyle="1" w:styleId="FuzeileZchn">
-    <w:name w:val="Fußzeile Zchn"/>
-    <w:basedOn w:val="Absatz-Standardschriftart"/>
-    <w:link w:val="Fuzeile"/>
+  <w:style w:type="character" w:customStyle="1" w:styleId="FooterChar">
+    <w:name w:val="Footer Char"/>
+    <w:basedOn w:val="DefaultParagraphFont"/>
+    <w:link w:val="Footer"/>
     <w:uiPriority w:val="99"/>
     <w:rsid w:val="008F2373"/>
     <w:rPr>
@@ -5318,9 +5316,9 @@
       <w:szCs w:val="20"/>
     </w:rPr>
   </w:style>
-  <w:style w:type="table" w:styleId="HelleSchattierung-Akzent4">
+  <w:style w:type="table" w:styleId="LightShading-Accent4">
     <w:name w:val="Light Shading Accent 4"/>
-    <w:basedOn w:val="NormaleTabelle"/>
+    <w:basedOn w:val="TableNormal"/>
     <w:uiPriority w:val="60"/>
     <w:rsid w:val="006F4BE1"/>
     <w:pPr>
@@ -5421,9 +5419,9 @@
       </w:tcPr>
     </w:tblStylePr>
   </w:style>
-  <w:style w:type="character" w:styleId="Platzhaltertext">
+  <w:style w:type="character" w:styleId="PlaceholderText">
     <w:name w:val="Placeholder Text"/>
-    <w:basedOn w:val="Absatz-Standardschriftart"/>
+    <w:basedOn w:val="DefaultParagraphFont"/>
     <w:uiPriority w:val="99"/>
     <w:semiHidden/>
     <w:rsid w:val="00956235"/>
@@ -5432,502 +5430,6 @@
     </w:rPr>
   </w:style>
 </w:styles>
-</file>
-
-<file path=word/glossary/document.xml><?xml version="1.0" encoding="utf-8"?>
-<w:glossaryDocument xmlns:wpc="http://schemas.microsoft.com/office/word/2010/wordprocessingCanvas" xmlns:mc="http://schemas.openxmlformats.org/markup-compatibility/2006" xmlns:o="urn:schemas-microsoft-com:office:office" xmlns:r="http://schemas.openxmlformats.org/officeDocument/2006/relationships" xmlns:m="http://schemas.openxmlformats.org/officeDocument/2006/math" xmlns:v="urn:schemas-microsoft-com:vml" xmlns:wp14="http://schemas.microsoft.com/office/word/2010/wordprocessingDrawing" xmlns:wp="http://schemas.openxmlformats.org/drawingml/2006/wordprocessingDrawing" xmlns:w10="urn:schemas-microsoft-com:office:word" xmlns:w="http://schemas.openxmlformats.org/wordprocessingml/2006/main" xmlns:w14="http://schemas.microsoft.com/office/word/2010/wordml" xmlns:wpg="http://schemas.microsoft.com/office/word/2010/wordprocessingGroup" xmlns:wpi="http://schemas.microsoft.com/office/word/2010/wordprocessingInk" xmlns:wne="http://schemas.microsoft.com/office/word/2006/wordml" xmlns:wps="http://schemas.microsoft.com/office/word/2010/wordprocessingShape" mc:Ignorable="w14 wp14"/>
-</file>
-
-<file path=word/glossary/fontTable.xml><?xml version="1.0" encoding="utf-8"?>
-<w:fonts xmlns:mc="http://schemas.openxmlformats.org/markup-compatibility/2006" xmlns:r="http://schemas.openxmlformats.org/officeDocument/2006/relationships" xmlns:w="http://schemas.openxmlformats.org/wordprocessingml/2006/main" xmlns:w14="http://schemas.microsoft.com/office/word/2010/wordml" mc:Ignorable="w14">
-  <w:font w:name="Calibri">
-    <w:panose1 w:val="020F0502020204030204"/>
-    <w:charset w:val="00"/>
-    <w:family w:val="swiss"/>
-    <w:pitch w:val="variable"/>
-    <w:sig w:usb0="E10002FF" w:usb1="4000ACFF" w:usb2="00000009" w:usb3="00000000" w:csb0="0000019F" w:csb1="00000000"/>
-  </w:font>
-  <w:font w:name="Times New Roman">
-    <w:panose1 w:val="02020603050405020304"/>
-    <w:charset w:val="00"/>
-    <w:family w:val="roman"/>
-    <w:pitch w:val="variable"/>
-    <w:sig w:usb0="E0002AFF" w:usb1="C0007841" w:usb2="00000009" w:usb3="00000000" w:csb0="000001FF" w:csb1="00000000"/>
-  </w:font>
-  <w:font w:name="Cambria">
-    <w:panose1 w:val="02040503050406030204"/>
-    <w:charset w:val="00"/>
-    <w:family w:val="roman"/>
-    <w:pitch w:val="variable"/>
-    <w:sig w:usb0="E00002FF" w:usb1="400004FF" w:usb2="00000000" w:usb3="00000000" w:csb0="0000019F" w:csb1="00000000"/>
-  </w:font>
-  <w:font w:name="Tahoma">
-    <w:panose1 w:val="020B0604030504040204"/>
-    <w:charset w:val="00"/>
-    <w:family w:val="swiss"/>
-    <w:pitch w:val="variable"/>
-    <w:sig w:usb0="E1002EFF" w:usb1="C000605B" w:usb2="00000029" w:usb3="00000000" w:csb0="000101FF" w:csb1="00000000"/>
-  </w:font>
-</w:fonts>
-</file>
-
-<file path=word/glossary/settings.xml><?xml version="1.0" encoding="utf-8"?>
-<w:settings xmlns:mc="http://schemas.openxmlformats.org/markup-compatibility/2006" xmlns:o="urn:schemas-microsoft-com:office:office" xmlns:r="http://schemas.openxmlformats.org/officeDocument/2006/relationships" xmlns:m="http://schemas.openxmlformats.org/officeDocument/2006/math" xmlns:v="urn:schemas-microsoft-com:vml" xmlns:w10="urn:schemas-microsoft-com:office:word" xmlns:w="http://schemas.openxmlformats.org/wordprocessingml/2006/main" xmlns:w14="http://schemas.microsoft.com/office/word/2010/wordml" xmlns:sl="http://schemas.openxmlformats.org/schemaLibrary/2006/main" mc:Ignorable="w14">
-  <w:view w:val="normal"/>
-  <w:defaultTabStop w:val="708"/>
-  <w:hyphenationZone w:val="425"/>
-  <w:characterSpacingControl w:val="doNotCompress"/>
-  <w:compat>
-    <w:useFELayout/>
-    <w:compatSetting w:name="compatibilityMode" w:uri="http://schemas.microsoft.com/office/word" w:val="14"/>
-    <w:compatSetting w:name="overrideTableStyleFontSizeAndJustification" w:uri="http://schemas.microsoft.com/office/word" w:val="1"/>
-    <w:compatSetting w:name="enableOpenTypeFeatures" w:uri="http://schemas.microsoft.com/office/word" w:val="1"/>
-    <w:compatSetting w:name="doNotFlipMirrorIndents" w:uri="http://schemas.microsoft.com/office/word" w:val="1"/>
-  </w:compat>
-  <w:rsids>
-    <w:rsidRoot w:val="00B00AA9"/>
-    <w:rsid w:val="008601D1"/>
-    <w:rsid w:val="00B00AA9"/>
-  </w:rsids>
-  <m:mathPr>
-    <m:mathFont m:val="Cambria Math"/>
-    <m:brkBin m:val="before"/>
-    <m:brkBinSub m:val="--"/>
-    <m:smallFrac m:val="0"/>
-    <m:dispDef/>
-    <m:lMargin m:val="0"/>
-    <m:rMargin m:val="0"/>
-    <m:defJc m:val="centerGroup"/>
-    <m:wrapIndent m:val="1440"/>
-    <m:intLim m:val="subSup"/>
-    <m:naryLim m:val="undOvr"/>
-  </m:mathPr>
-  <w:themeFontLang w:val="de-CH"/>
-  <w:clrSchemeMapping w:bg1="light1" w:t1="dark1" w:bg2="light2" w:t2="dark2" w:accent1="accent1" w:accent2="accent2" w:accent3="accent3" w:accent4="accent4" w:accent5="accent5" w:accent6="accent6" w:hyperlink="hyperlink" w:followedHyperlink="followedHyperlink"/>
-  <w:decimalSymbol w:val="."/>
-  <w:listSeparator w:val=";"/>
-</w:settings>
-</file>
-
-<file path=word/glossary/styles.xml><?xml version="1.0" encoding="utf-8"?>
-<w:styles xmlns:mc="http://schemas.openxmlformats.org/markup-compatibility/2006" xmlns:r="http://schemas.openxmlformats.org/officeDocument/2006/relationships" xmlns:w="http://schemas.openxmlformats.org/wordprocessingml/2006/main" xmlns:w14="http://schemas.microsoft.com/office/word/2010/wordml" mc:Ignorable="w14">
-  <w:docDefaults>
-    <w:rPrDefault>
-      <w:rPr>
-        <w:rFonts w:asciiTheme="minorHAnsi" w:eastAsiaTheme="minorEastAsia" w:hAnsiTheme="minorHAnsi" w:cstheme="minorBidi"/>
-        <w:sz w:val="22"/>
-        <w:szCs w:val="22"/>
-        <w:lang w:val="de-CH" w:eastAsia="de-CH" w:bidi="ar-SA"/>
-      </w:rPr>
-    </w:rPrDefault>
-    <w:pPrDefault>
-      <w:pPr>
-        <w:spacing w:after="200" w:line="276" w:lineRule="auto"/>
-      </w:pPr>
-    </w:pPrDefault>
-  </w:docDefaults>
-  <w:latentStyles w:defLockedState="0" w:defUIPriority="99" w:defSemiHidden="1" w:defUnhideWhenUsed="1" w:defQFormat="0" w:count="267">
-    <w:lsdException w:name="Normal" w:semiHidden="0" w:uiPriority="0" w:unhideWhenUsed="0" w:qFormat="1"/>
-    <w:lsdException w:name="heading 1" w:semiHidden="0" w:uiPriority="9" w:unhideWhenUsed="0" w:qFormat="1"/>
-    <w:lsdException w:name="heading 2" w:uiPriority="9" w:qFormat="1"/>
-    <w:lsdException w:name="heading 3" w:uiPriority="9" w:qFormat="1"/>
-    <w:lsdException w:name="heading 4" w:uiPriority="9" w:qFormat="1"/>
-    <w:lsdException w:name="heading 5" w:uiPriority="9" w:qFormat="1"/>
-    <w:lsdException w:name="heading 6" w:uiPriority="9" w:qFormat="1"/>
-    <w:lsdException w:name="heading 7" w:uiPriority="9" w:qFormat="1"/>
-    <w:lsdException w:name="heading 8" w:uiPriority="9" w:qFormat="1"/>
-    <w:lsdException w:name="heading 9" w:uiPriority="9" w:qFormat="1"/>
-    <w:lsdException w:name="toc 1" w:uiPriority="39"/>
-    <w:lsdException w:name="toc 2" w:uiPriority="39"/>
-    <w:lsdException w:name="toc 3" w:uiPriority="39"/>
-    <w:lsdException w:name="toc 4" w:uiPriority="39"/>
-    <w:lsdException w:name="toc 5" w:uiPriority="39"/>
-    <w:lsdException w:name="toc 6" w:uiPriority="39"/>
-    <w:lsdException w:name="toc 7" w:uiPriority="39"/>
-    <w:lsdException w:name="toc 8" w:uiPriority="39"/>
-    <w:lsdException w:name="toc 9" w:uiPriority="39"/>
-    <w:lsdException w:name="caption" w:uiPriority="35" w:qFormat="1"/>
-    <w:lsdException w:name="Title" w:semiHidden="0" w:uiPriority="10" w:unhideWhenUsed="0" w:qFormat="1"/>
-    <w:lsdException w:name="Default Paragraph Font" w:uiPriority="1"/>
-    <w:lsdException w:name="Subtitle" w:semiHidden="0" w:uiPriority="11" w:unhideWhenUsed="0" w:qFormat="1"/>
-    <w:lsdException w:name="Strong" w:semiHidden="0" w:uiPriority="22" w:unhideWhenUsed="0" w:qFormat="1"/>
-    <w:lsdException w:name="Emphasis" w:semiHidden="0" w:uiPriority="20" w:unhideWhenUsed="0" w:qFormat="1"/>
-    <w:lsdException w:name="Table Grid" w:semiHidden="0" w:uiPriority="59" w:unhideWhenUsed="0"/>
-    <w:lsdException w:name="Placeholder Text" w:unhideWhenUsed="0"/>
-    <w:lsdException w:name="No Spacing" w:semiHidden="0" w:uiPriority="1" w:unhideWhenUsed="0" w:qFormat="1"/>
-    <w:lsdException w:name="Light Shading" w:semiHidden="0" w:uiPriority="60" w:unhideWhenUsed="0"/>
-    <w:lsdException w:name="Light List" w:semiHidden="0" w:uiPriority="61" w:unhideWhenUsed="0"/>
-    <w:lsdException w:name="Light Grid" w:semiHidden="0" w:uiPriority="62" w:unhideWhenUsed="0"/>
-    <w:lsdException w:name="Medium Shading 1" w:semiHidden="0" w:uiPriority="63" w:unhideWhenUsed="0"/>
-    <w:lsdException w:name="Medium Shading 2" w:semiHidden="0" w:uiPriority="64" w:unhideWhenUsed="0"/>
-    <w:lsdException w:name="Medium List 1" w:semiHidden="0" w:uiPriority="65" w:unhideWhenUsed="0"/>
-    <w:lsdException w:name="Medium List 2" w:semiHidden="0" w:uiPriority="66" w:unhideWhenUsed="0"/>
-    <w:lsdException w:name="Medium Grid 1" w:semiHidden="0" w:uiPriority="67" w:unhideWhenUsed="0"/>
-    <w:lsdException w:name="Medium Grid 2" w:semiHidden="0" w:uiPriority="68" w:unhideWhenUsed="0"/>
-    <w:lsdException w:name="Medium Grid 3" w:semiHidden="0" w:uiPriority="69" w:unhideWhenUsed="0"/>
-    <w:lsdException w:name="Dark List" w:semiHidden="0" w:uiPriority="70" w:unhideWhenUsed="0"/>
-    <w:lsdException w:name="Colorful Shading" w:semiHidden="0" w:uiPriority="71" w:unhideWhenUsed="0"/>
-    <w:lsdException w:name="Colorful List" w:semiHidden="0" w:uiPriority="72" w:unhideWhenUsed="0"/>
-    <w:lsdException w:name="Colorful Grid" w:semiHidden="0" w:uiPriority="73" w:unhideWhenUsed="0"/>
-    <w:lsdException w:name="Light Shading Accent 1" w:semiHidden="0" w:uiPriority="60" w:unhideWhenUsed="0"/>
-    <w:lsdException w:name="Light List Accent 1" w:semiHidden="0" w:uiPriority="61" w:unhideWhenUsed="0"/>
-    <w:lsdException w:name="Light Grid Accent 1" w:semiHidden="0" w:uiPriority="62" w:unhideWhenUsed="0"/>
-    <w:lsdException w:name="Medium Shading 1 Accent 1" w:semiHidden="0" w:uiPriority="63" w:unhideWhenUsed="0"/>
-    <w:lsdException w:name="Medium Shading 2 Accent 1" w:semiHidden="0" w:uiPriority="64" w:unhideWhenUsed="0"/>
-    <w:lsdException w:name="Medium List 1 Accent 1" w:semiHidden="0" w:uiPriority="65" w:unhideWhenUsed="0"/>
-    <w:lsdException w:name="Revision" w:unhideWhenUsed="0"/>
-    <w:lsdException w:name="List Paragraph" w:semiHidden="0" w:uiPriority="34" w:unhideWhenUsed="0" w:qFormat="1"/>
-    <w:lsdException w:name="Quote" w:semiHidden="0" w:uiPriority="29" w:unhideWhenUsed="0" w:qFormat="1"/>
-    <w:lsdException w:name="Intense Quote" w:semiHidden="0" w:uiPriority="30" w:unhideWhenUsed="0" w:qFormat="1"/>
-    <w:lsdException w:name="Medium List 2 Accent 1" w:semiHidden="0" w:uiPriority="66" w:unhideWhenUsed="0"/>
-    <w:lsdException w:name="Medium Grid 1 Accent 1" w:semiHidden="0" w:uiPriority="67" w:unhideWhenUsed="0"/>
-    <w:lsdException w:name="Medium Grid 2 Accent 1" w:semiHidden="0" w:uiPriority="68" w:unhideWhenUsed="0"/>
-    <w:lsdException w:name="Medium Grid 3 Accent 1" w:semiHidden="0" w:uiPriority="69" w:unhideWhenUsed="0"/>
-    <w:lsdException w:name="Dark List Accent 1" w:semiHidden="0" w:uiPriority="70" w:unhideWhenUsed="0"/>
-    <w:lsdException w:name="Colorful Shading Accent 1" w:semiHidden="0" w:uiPriority="71" w:unhideWhenUsed="0"/>
-    <w:lsdException w:name="Colorful List Accent 1" w:semiHidden="0" w:uiPriority="72" w:unhideWhenUsed="0"/>
-    <w:lsdException w:name="Colorful Grid Accent 1" w:semiHidden="0" w:uiPriority="73" w:unhideWhenUsed="0"/>
-    <w:lsdException w:name="Light Shading Accent 2" w:semiHidden="0" w:uiPriority="60" w:unhideWhenUsed="0"/>
-    <w:lsdException w:name="Light List Accent 2" w:semiHidden="0" w:uiPriority="61" w:unhideWhenUsed="0"/>
-    <w:lsdException w:name="Light Grid Accent 2" w:semiHidden="0" w:uiPriority="62" w:unhideWhenUsed="0"/>
-    <w:lsdException w:name="Medium Shading 1 Accent 2" w:semiHidden="0" w:uiPriority="63" w:unhideWhenUsed="0"/>
-    <w:lsdException w:name="Medium Shading 2 Accent 2" w:semiHidden="0" w:uiPriority="64" w:unhideWhenUsed="0"/>
-    <w:lsdException w:name="Medium List 1 Accent 2" w:semiHidden="0" w:uiPriority="65" w:unhideWhenUsed="0"/>
-    <w:lsdException w:name="Medium List 2 Accent 2" w:semiHidden="0" w:uiPriority="66" w:unhideWhenUsed="0"/>
-    <w:lsdException w:name="Medium Grid 1 Accent 2" w:semiHidden="0" w:uiPriority="67" w:unhideWhenUsed="0"/>
-    <w:lsdException w:name="Medium Grid 2 Accent 2" w:semiHidden="0" w:uiPriority="68" w:unhideWhenUsed="0"/>
-    <w:lsdException w:name="Medium Grid 3 Accent 2" w:semiHidden="0" w:uiPriority="69" w:unhideWhenUsed="0"/>
-    <w:lsdException w:name="Dark List Accent 2" w:semiHidden="0" w:uiPriority="70" w:unhideWhenUsed="0"/>
-    <w:lsdException w:name="Colorful Shading Accent 2" w:semiHidden="0" w:uiPriority="71" w:unhideWhenUsed="0"/>
-    <w:lsdException w:name="Colorful List Accent 2" w:semiHidden="0" w:uiPriority="72" w:unhideWhenUsed="0"/>
-    <w:lsdException w:name="Colorful Grid Accent 2" w:semiHidden="0" w:uiPriority="73" w:unhideWhenUsed="0"/>
-    <w:lsdException w:name="Light Shading Accent 3" w:semiHidden="0" w:uiPriority="60" w:unhideWhenUsed="0"/>
-    <w:lsdException w:name="Light List Accent 3" w:semiHidden="0" w:uiPriority="61" w:unhideWhenUsed="0"/>
-    <w:lsdException w:name="Light Grid Accent 3" w:semiHidden="0" w:uiPriority="62" w:unhideWhenUsed="0"/>
-    <w:lsdException w:name="Medium Shading 1 Accent 3" w:semiHidden="0" w:uiPriority="63" w:unhideWhenUsed="0"/>
-    <w:lsdException w:name="Medium Shading 2 Accent 3" w:semiHidden="0" w:uiPriority="64" w:unhideWhenUsed="0"/>
-    <w:lsdException w:name="Medium List 1 Accent 3" w:semiHidden="0" w:uiPriority="65" w:unhideWhenUsed="0"/>
-    <w:lsdException w:name="Medium List 2 Accent 3" w:semiHidden="0" w:uiPriority="66" w:unhideWhenUsed="0"/>
-    <w:lsdException w:name="Medium Grid 1 Accent 3" w:semiHidden="0" w:uiPriority="67" w:unhideWhenUsed="0"/>
-    <w:lsdException w:name="Medium Grid 2 Accent 3" w:semiHidden="0" w:uiPriority="68" w:unhideWhenUsed="0"/>
-    <w:lsdException w:name="Medium Grid 3 Accent 3" w:semiHidden="0" w:uiPriority="69" w:unhideWhenUsed="0"/>
-    <w:lsdException w:name="Dark List Accent 3" w:semiHidden="0" w:uiPriority="70" w:unhideWhenUsed="0"/>
-    <w:lsdException w:name="Colorful Shading Accent 3" w:semiHidden="0" w:uiPriority="71" w:unhideWhenUsed="0"/>
-    <w:lsdException w:name="Colorful List Accent 3" w:semiHidden="0" w:uiPriority="72" w:unhideWhenUsed="0"/>
-    <w:lsdException w:name="Colorful Grid Accent 3" w:semiHidden="0" w:uiPriority="73" w:unhideWhenUsed="0"/>
-    <w:lsdException w:name="Light Shading Accent 4" w:semiHidden="0" w:uiPriority="60" w:unhideWhenUsed="0"/>
-    <w:lsdException w:name="Light List Accent 4" w:semiHidden="0" w:uiPriority="61" w:unhideWhenUsed="0"/>
-    <w:lsdException w:name="Light Grid Accent 4" w:semiHidden="0" w:uiPriority="62" w:unhideWhenUsed="0"/>
-    <w:lsdException w:name="Medium Shading 1 Accent 4" w:semiHidden="0" w:uiPriority="63" w:unhideWhenUsed="0"/>
-    <w:lsdException w:name="Medium Shading 2 Accent 4" w:semiHidden="0" w:uiPriority="64" w:unhideWhenUsed="0"/>
-    <w:lsdException w:name="Medium List 1 Accent 4" w:semiHidden="0" w:uiPriority="65" w:unhideWhenUsed="0"/>
-    <w:lsdException w:name="Medium List 2 Accent 4" w:semiHidden="0" w:uiPriority="66" w:unhideWhenUsed="0"/>
-    <w:lsdException w:name="Medium Grid 1 Accent 4" w:semiHidden="0" w:uiPriority="67" w:unhideWhenUsed="0"/>
-    <w:lsdException w:name="Medium Grid 2 Accent 4" w:semiHidden="0" w:uiPriority="68" w:unhideWhenUsed="0"/>
-    <w:lsdException w:name="Medium Grid 3 Accent 4" w:semiHidden="0" w:uiPriority="69" w:unhideWhenUsed="0"/>
-    <w:lsdException w:name="Dark List Accent 4" w:semiHidden="0" w:uiPriority="70" w:unhideWhenUsed="0"/>
-    <w:lsdException w:name="Colorful Shading Accent 4" w:semiHidden="0" w:uiPriority="71" w:unhideWhenUsed="0"/>
-    <w:lsdException w:name="Colorful List Accent 4" w:semiHidden="0" w:uiPriority="72" w:unhideWhenUsed="0"/>
-    <w:lsdException w:name="Colorful Grid Accent 4" w:semiHidden="0" w:uiPriority="73" w:unhideWhenUsed="0"/>
-    <w:lsdException w:name="Light Shading Accent 5" w:semiHidden="0" w:uiPriority="60" w:unhideWhenUsed="0"/>
-    <w:lsdException w:name="Light List Accent 5" w:semiHidden="0" w:uiPriority="61" w:unhideWhenUsed="0"/>
-    <w:lsdException w:name="Light Grid Accent 5" w:semiHidden="0" w:uiPriority="62" w:unhideWhenUsed="0"/>
-    <w:lsdException w:name="Medium Shading 1 Accent 5" w:semiHidden="0" w:uiPriority="63" w:unhideWhenUsed="0"/>
-    <w:lsdException w:name="Medium Shading 2 Accent 5" w:semiHidden="0" w:uiPriority="64" w:unhideWhenUsed="0"/>
-    <w:lsdException w:name="Medium List 1 Accent 5" w:semiHidden="0" w:uiPriority="65" w:unhideWhenUsed="0"/>
-    <w:lsdException w:name="Medium List 2 Accent 5" w:semiHidden="0" w:uiPriority="66" w:unhideWhenUsed="0"/>
-    <w:lsdException w:name="Medium Grid 1 Accent 5" w:semiHidden="0" w:uiPriority="67" w:unhideWhenUsed="0"/>
-    <w:lsdException w:name="Medium Grid 2 Accent 5" w:semiHidden="0" w:uiPriority="68" w:unhideWhenUsed="0"/>
-    <w:lsdException w:name="Medium Grid 3 Accent 5" w:semiHidden="0" w:uiPriority="69" w:unhideWhenUsed="0"/>
-    <w:lsdException w:name="Dark List Accent 5" w:semiHidden="0" w:uiPriority="70" w:unhideWhenUsed="0"/>
-    <w:lsdException w:name="Colorful Shading Accent 5" w:semiHidden="0" w:uiPriority="71" w:unhideWhenUsed="0"/>
-    <w:lsdException w:name="Colorful List Accent 5" w:semiHidden="0" w:uiPriority="72" w:unhideWhenUsed="0"/>
-    <w:lsdException w:name="Colorful Grid Accent 5" w:semiHidden="0" w:uiPriority="73" w:unhideWhenUsed="0"/>
-    <w:lsdException w:name="Light Shading Accent 6" w:semiHidden="0" w:uiPriority="60" w:unhideWhenUsed="0"/>
-    <w:lsdException w:name="Light List Accent 6" w:semiHidden="0" w:uiPriority="61" w:unhideWhenUsed="0"/>
-    <w:lsdException w:name="Light Grid Accent 6" w:semiHidden="0" w:uiPriority="62" w:unhideWhenUsed="0"/>
-    <w:lsdException w:name="Medium Shading 1 Accent 6" w:semiHidden="0" w:uiPriority="63" w:unhideWhenUsed="0"/>
-    <w:lsdException w:name="Medium Shading 2 Accent 6" w:semiHidden="0" w:uiPriority="64" w:unhideWhenUsed="0"/>
-    <w:lsdException w:name="Medium List 1 Accent 6" w:semiHidden="0" w:uiPriority="65" w:unhideWhenUsed="0"/>
-    <w:lsdException w:name="Medium List 2 Accent 6" w:semiHidden="0" w:uiPriority="66" w:unhideWhenUsed="0"/>
-    <w:lsdException w:name="Medium Grid 1 Accent 6" w:semiHidden="0" w:uiPriority="67" w:unhideWhenUsed="0"/>
-    <w:lsdException w:name="Medium Grid 2 Accent 6" w:semiHidden="0" w:uiPriority="68" w:unhideWhenUsed="0"/>
-    <w:lsdException w:name="Medium Grid 3 Accent 6" w:semiHidden="0" w:uiPriority="69" w:unhideWhenUsed="0"/>
-    <w:lsdException w:name="Dark List Accent 6" w:semiHidden="0" w:uiPriority="70" w:unhideWhenUsed="0"/>
-    <w:lsdException w:name="Colorful Shading Accent 6" w:semiHidden="0" w:uiPriority="71" w:unhideWhenUsed="0"/>
-    <w:lsdException w:name="Colorful List Accent 6" w:semiHidden="0" w:uiPriority="72" w:unhideWhenUsed="0"/>
-    <w:lsdException w:name="Colorful Grid Accent 6" w:semiHidden="0" w:uiPriority="73" w:unhideWhenUsed="0"/>
-    <w:lsdException w:name="Subtle Emphasis" w:semiHidden="0" w:uiPriority="19" w:unhideWhenUsed="0" w:qFormat="1"/>
-    <w:lsdException w:name="Intense Emphasis" w:semiHidden="0" w:uiPriority="21" w:unhideWhenUsed="0" w:qFormat="1"/>
-    <w:lsdException w:name="Subtle Reference" w:semiHidden="0" w:uiPriority="31" w:unhideWhenUsed="0" w:qFormat="1"/>
-    <w:lsdException w:name="Intense Reference" w:semiHidden="0" w:uiPriority="32" w:unhideWhenUsed="0" w:qFormat="1"/>
-    <w:lsdException w:name="Book Title" w:semiHidden="0" w:uiPriority="33" w:unhideWhenUsed="0" w:qFormat="1"/>
-    <w:lsdException w:name="Bibliography" w:uiPriority="37"/>
-    <w:lsdException w:name="TOC Heading" w:uiPriority="39" w:qFormat="1"/>
-  </w:latentStyles>
-  <w:style w:type="paragraph" w:default="1" w:styleId="Standard">
-    <w:name w:val="Normal"/>
-    <w:qFormat/>
-    <w:rsid w:val="00B00AA9"/>
-    <w:rPr>
-      <w:rFonts w:cs="Times New Roman"/>
-      <w:sz w:val="3276"/>
-      <w:szCs w:val="3276"/>
-    </w:rPr>
-  </w:style>
-  <w:style w:type="character" w:default="1" w:styleId="Absatz-Standardschriftart">
-    <w:name w:val="Default Paragraph Font"/>
-    <w:uiPriority w:val="1"/>
-    <w:semiHidden/>
-    <w:unhideWhenUsed/>
-    <w:rsid w:val="00B00AA9"/>
-  </w:style>
-  <w:style w:type="table" w:default="1" w:styleId="NormaleTabelle">
-    <w:name w:val="Normal Table"/>
-    <w:uiPriority w:val="99"/>
-    <w:semiHidden/>
-    <w:unhideWhenUsed/>
-    <w:tblPr>
-      <w:tblInd w:w="0" w:type="dxa"/>
-      <w:tblCellMar>
-        <w:top w:w="0" w:type="dxa"/>
-        <w:left w:w="108" w:type="dxa"/>
-        <w:bottom w:w="0" w:type="dxa"/>
-        <w:right w:w="108" w:type="dxa"/>
-      </w:tblCellMar>
-    </w:tblPr>
-  </w:style>
-  <w:style w:type="numbering" w:default="1" w:styleId="KeineListe">
-    <w:name w:val="No List"/>
-    <w:uiPriority w:val="99"/>
-    <w:semiHidden/>
-    <w:unhideWhenUsed/>
-  </w:style>
-  <w:style w:type="character" w:styleId="Platzhaltertext">
-    <w:name w:val="Placeholder Text"/>
-    <w:basedOn w:val="Absatz-Standardschriftart"/>
-    <w:uiPriority w:val="99"/>
-    <w:semiHidden/>
-    <w:rsid w:val="00B00AA9"/>
-    <w:rPr>
-      <w:color w:val="808080"/>
-    </w:rPr>
-  </w:style>
-</w:styles>
-</file>
-
-<file path=word/glossary/stylesWithEffects.xml><?xml version="1.0" encoding="utf-8"?>
-<w:styles xmlns:wpc="http://schemas.microsoft.com/office/word/2010/wordprocessingCanvas" xmlns:mc="http://schemas.openxmlformats.org/markup-compatibility/2006" xmlns:o="urn:schemas-microsoft-com:office:office" xmlns:r="http://schemas.openxmlformats.org/officeDocument/2006/relationships" xmlns:m="http://schemas.openxmlformats.org/officeDocument/2006/math" xmlns:v="urn:schemas-microsoft-com:vml" xmlns:wp14="http://schemas.microsoft.com/office/word/2010/wordprocessingDrawing" xmlns:wp="http://schemas.openxmlformats.org/drawingml/2006/wordprocessingDrawing" xmlns:w10="urn:schemas-microsoft-com:office:word" xmlns:w="http://schemas.openxmlformats.org/wordprocessingml/2006/main" xmlns:w14="http://schemas.microsoft.com/office/word/2010/wordml" xmlns:wpg="http://schemas.microsoft.com/office/word/2010/wordprocessingGroup" xmlns:wpi="http://schemas.microsoft.com/office/word/2010/wordprocessingInk" xmlns:wne="http://schemas.microsoft.com/office/word/2006/wordml" xmlns:wps="http://schemas.microsoft.com/office/word/2010/wordprocessingShape" mc:Ignorable="w14 wp14">
-  <w:docDefaults>
-    <w:rPrDefault>
-      <w:rPr>
-        <w:rFonts w:asciiTheme="minorHAnsi" w:eastAsiaTheme="minorEastAsia" w:hAnsiTheme="minorHAnsi" w:cstheme="minorBidi"/>
-        <w:sz w:val="22"/>
-        <w:szCs w:val="22"/>
-        <w:lang w:val="de-CH" w:eastAsia="de-CH" w:bidi="ar-SA"/>
-      </w:rPr>
-    </w:rPrDefault>
-    <w:pPrDefault>
-      <w:pPr>
-        <w:spacing w:after="200" w:line="276" w:lineRule="auto"/>
-      </w:pPr>
-    </w:pPrDefault>
-  </w:docDefaults>
-  <w:latentStyles w:defLockedState="0" w:defUIPriority="99" w:defSemiHidden="1" w:defUnhideWhenUsed="1" w:defQFormat="0" w:count="267">
-    <w:lsdException w:name="Normal" w:semiHidden="0" w:uiPriority="0" w:unhideWhenUsed="0" w:qFormat="1"/>
-    <w:lsdException w:name="heading 1" w:semiHidden="0" w:uiPriority="9" w:unhideWhenUsed="0" w:qFormat="1"/>
-    <w:lsdException w:name="heading 2" w:uiPriority="9" w:qFormat="1"/>
-    <w:lsdException w:name="heading 3" w:uiPriority="9" w:qFormat="1"/>
-    <w:lsdException w:name="heading 4" w:uiPriority="9" w:qFormat="1"/>
-    <w:lsdException w:name="heading 5" w:uiPriority="9" w:qFormat="1"/>
-    <w:lsdException w:name="heading 6" w:uiPriority="9" w:qFormat="1"/>
-    <w:lsdException w:name="heading 7" w:uiPriority="9" w:qFormat="1"/>
-    <w:lsdException w:name="heading 8" w:uiPriority="9" w:qFormat="1"/>
-    <w:lsdException w:name="heading 9" w:uiPriority="9" w:qFormat="1"/>
-    <w:lsdException w:name="toc 1" w:uiPriority="39"/>
-    <w:lsdException w:name="toc 2" w:uiPriority="39"/>
-    <w:lsdException w:name="toc 3" w:uiPriority="39"/>
-    <w:lsdException w:name="toc 4" w:uiPriority="39"/>
-    <w:lsdException w:name="toc 5" w:uiPriority="39"/>
-    <w:lsdException w:name="toc 6" w:uiPriority="39"/>
-    <w:lsdException w:name="toc 7" w:uiPriority="39"/>
-    <w:lsdException w:name="toc 8" w:uiPriority="39"/>
-    <w:lsdException w:name="toc 9" w:uiPriority="39"/>
-    <w:lsdException w:name="caption" w:uiPriority="35" w:qFormat="1"/>
-    <w:lsdException w:name="Title" w:semiHidden="0" w:uiPriority="10" w:unhideWhenUsed="0" w:qFormat="1"/>
-    <w:lsdException w:name="Default Paragraph Font" w:uiPriority="1"/>
-    <w:lsdException w:name="Subtitle" w:semiHidden="0" w:uiPriority="11" w:unhideWhenUsed="0" w:qFormat="1"/>
-    <w:lsdException w:name="Strong" w:semiHidden="0" w:uiPriority="22" w:unhideWhenUsed="0" w:qFormat="1"/>
-    <w:lsdException w:name="Emphasis" w:semiHidden="0" w:uiPriority="20" w:unhideWhenUsed="0" w:qFormat="1"/>
-    <w:lsdException w:name="Table Grid" w:semiHidden="0" w:uiPriority="59" w:unhideWhenUsed="0"/>
-    <w:lsdException w:name="Placeholder Text" w:unhideWhenUsed="0"/>
-    <w:lsdException w:name="No Spacing" w:semiHidden="0" w:uiPriority="1" w:unhideWhenUsed="0" w:qFormat="1"/>
-    <w:lsdException w:name="Light Shading" w:semiHidden="0" w:uiPriority="60" w:unhideWhenUsed="0"/>
-    <w:lsdException w:name="Light List" w:semiHidden="0" w:uiPriority="61" w:unhideWhenUsed="0"/>
-    <w:lsdException w:name="Light Grid" w:semiHidden="0" w:uiPriority="62" w:unhideWhenUsed="0"/>
-    <w:lsdException w:name="Medium Shading 1" w:semiHidden="0" w:uiPriority="63" w:unhideWhenUsed="0"/>
-    <w:lsdException w:name="Medium Shading 2" w:semiHidden="0" w:uiPriority="64" w:unhideWhenUsed="0"/>
-    <w:lsdException w:name="Medium List 1" w:semiHidden="0" w:uiPriority="65" w:unhideWhenUsed="0"/>
-    <w:lsdException w:name="Medium List 2" w:semiHidden="0" w:uiPriority="66" w:unhideWhenUsed="0"/>
-    <w:lsdException w:name="Medium Grid 1" w:semiHidden="0" w:uiPriority="67" w:unhideWhenUsed="0"/>
-    <w:lsdException w:name="Medium Grid 2" w:semiHidden="0" w:uiPriority="68" w:unhideWhenUsed="0"/>
-    <w:lsdException w:name="Medium Grid 3" w:semiHidden="0" w:uiPriority="69" w:unhideWhenUsed="0"/>
-    <w:lsdException w:name="Dark List" w:semiHidden="0" w:uiPriority="70" w:unhideWhenUsed="0"/>
-    <w:lsdException w:name="Colorful Shading" w:semiHidden="0" w:uiPriority="71" w:unhideWhenUsed="0"/>
-    <w:lsdException w:name="Colorful List" w:semiHidden="0" w:uiPriority="72" w:unhideWhenUsed="0"/>
-    <w:lsdException w:name="Colorful Grid" w:semiHidden="0" w:uiPriority="73" w:unhideWhenUsed="0"/>
-    <w:lsdException w:name="Light Shading Accent 1" w:semiHidden="0" w:uiPriority="60" w:unhideWhenUsed="0"/>
-    <w:lsdException w:name="Light List Accent 1" w:semiHidden="0" w:uiPriority="61" w:unhideWhenUsed="0"/>
-    <w:lsdException w:name="Light Grid Accent 1" w:semiHidden="0" w:uiPriority="62" w:unhideWhenUsed="0"/>
-    <w:lsdException w:name="Medium Shading 1 Accent 1" w:semiHidden="0" w:uiPriority="63" w:unhideWhenUsed="0"/>
-    <w:lsdException w:name="Medium Shading 2 Accent 1" w:semiHidden="0" w:uiPriority="64" w:unhideWhenUsed="0"/>
-    <w:lsdException w:name="Medium List 1 Accent 1" w:semiHidden="0" w:uiPriority="65" w:unhideWhenUsed="0"/>
-    <w:lsdException w:name="Revision" w:unhideWhenUsed="0"/>
-    <w:lsdException w:name="List Paragraph" w:semiHidden="0" w:uiPriority="34" w:unhideWhenUsed="0" w:qFormat="1"/>
-    <w:lsdException w:name="Quote" w:semiHidden="0" w:uiPriority="29" w:unhideWhenUsed="0" w:qFormat="1"/>
-    <w:lsdException w:name="Intense Quote" w:semiHidden="0" w:uiPriority="30" w:unhideWhenUsed="0" w:qFormat="1"/>
-    <w:lsdException w:name="Medium List 2 Accent 1" w:semiHidden="0" w:uiPriority="66" w:unhideWhenUsed="0"/>
-    <w:lsdException w:name="Medium Grid 1 Accent 1" w:semiHidden="0" w:uiPriority="67" w:unhideWhenUsed="0"/>
-    <w:lsdException w:name="Medium Grid 2 Accent 1" w:semiHidden="0" w:uiPriority="68" w:unhideWhenUsed="0"/>
-    <w:lsdException w:name="Medium Grid 3 Accent 1" w:semiHidden="0" w:uiPriority="69" w:unhideWhenUsed="0"/>
-    <w:lsdException w:name="Dark List Accent 1" w:semiHidden="0" w:uiPriority="70" w:unhideWhenUsed="0"/>
-    <w:lsdException w:name="Colorful Shading Accent 1" w:semiHidden="0" w:uiPriority="71" w:unhideWhenUsed="0"/>
-    <w:lsdException w:name="Colorful List Accent 1" w:semiHidden="0" w:uiPriority="72" w:unhideWhenUsed="0"/>
-    <w:lsdException w:name="Colorful Grid Accent 1" w:semiHidden="0" w:uiPriority="73" w:unhideWhenUsed="0"/>
-    <w:lsdException w:name="Light Shading Accent 2" w:semiHidden="0" w:uiPriority="60" w:unhideWhenUsed="0"/>
-    <w:lsdException w:name="Light List Accent 2" w:semiHidden="0" w:uiPriority="61" w:unhideWhenUsed="0"/>
-    <w:lsdException w:name="Light Grid Accent 2" w:semiHidden="0" w:uiPriority="62" w:unhideWhenUsed="0"/>
-    <w:lsdException w:name="Medium Shading 1 Accent 2" w:semiHidden="0" w:uiPriority="63" w:unhideWhenUsed="0"/>
-    <w:lsdException w:name="Medium Shading 2 Accent 2" w:semiHidden="0" w:uiPriority="64" w:unhideWhenUsed="0"/>
-    <w:lsdException w:name="Medium List 1 Accent 2" w:semiHidden="0" w:uiPriority="65" w:unhideWhenUsed="0"/>
-    <w:lsdException w:name="Medium List 2 Accent 2" w:semiHidden="0" w:uiPriority="66" w:unhideWhenUsed="0"/>
-    <w:lsdException w:name="Medium Grid 1 Accent 2" w:semiHidden="0" w:uiPriority="67" w:unhideWhenUsed="0"/>
-    <w:lsdException w:name="Medium Grid 2 Accent 2" w:semiHidden="0" w:uiPriority="68" w:unhideWhenUsed="0"/>
-    <w:lsdException w:name="Medium Grid 3 Accent 2" w:semiHidden="0" w:uiPriority="69" w:unhideWhenUsed="0"/>
-    <w:lsdException w:name="Dark List Accent 2" w:semiHidden="0" w:uiPriority="70" w:unhideWhenUsed="0"/>
-    <w:lsdException w:name="Colorful Shading Accent 2" w:semiHidden="0" w:uiPriority="71" w:unhideWhenUsed="0"/>
-    <w:lsdException w:name="Colorful List Accent 2" w:semiHidden="0" w:uiPriority="72" w:unhideWhenUsed="0"/>
-    <w:lsdException w:name="Colorful Grid Accent 2" w:semiHidden="0" w:uiPriority="73" w:unhideWhenUsed="0"/>
-    <w:lsdException w:name="Light Shading Accent 3" w:semiHidden="0" w:uiPriority="60" w:unhideWhenUsed="0"/>
-    <w:lsdException w:name="Light List Accent 3" w:semiHidden="0" w:uiPriority="61" w:unhideWhenUsed="0"/>
-    <w:lsdException w:name="Light Grid Accent 3" w:semiHidden="0" w:uiPriority="62" w:unhideWhenUsed="0"/>
-    <w:lsdException w:name="Medium Shading 1 Accent 3" w:semiHidden="0" w:uiPriority="63" w:unhideWhenUsed="0"/>
-    <w:lsdException w:name="Medium Shading 2 Accent 3" w:semiHidden="0" w:uiPriority="64" w:unhideWhenUsed="0"/>
-    <w:lsdException w:name="Medium List 1 Accent 3" w:semiHidden="0" w:uiPriority="65" w:unhideWhenUsed="0"/>
-    <w:lsdException w:name="Medium List 2 Accent 3" w:semiHidden="0" w:uiPriority="66" w:unhideWhenUsed="0"/>
-    <w:lsdException w:name="Medium Grid 1 Accent 3" w:semiHidden="0" w:uiPriority="67" w:unhideWhenUsed="0"/>
-    <w:lsdException w:name="Medium Grid 2 Accent 3" w:semiHidden="0" w:uiPriority="68" w:unhideWhenUsed="0"/>
-    <w:lsdException w:name="Medium Grid 3 Accent 3" w:semiHidden="0" w:uiPriority="69" w:unhideWhenUsed="0"/>
-    <w:lsdException w:name="Dark List Accent 3" w:semiHidden="0" w:uiPriority="70" w:unhideWhenUsed="0"/>
-    <w:lsdException w:name="Colorful Shading Accent 3" w:semiHidden="0" w:uiPriority="71" w:unhideWhenUsed="0"/>
-    <w:lsdException w:name="Colorful List Accent 3" w:semiHidden="0" w:uiPriority="72" w:unhideWhenUsed="0"/>
-    <w:lsdException w:name="Colorful Grid Accent 3" w:semiHidden="0" w:uiPriority="73" w:unhideWhenUsed="0"/>
-    <w:lsdException w:name="Light Shading Accent 4" w:semiHidden="0" w:uiPriority="60" w:unhideWhenUsed="0"/>
-    <w:lsdException w:name="Light List Accent 4" w:semiHidden="0" w:uiPriority="61" w:unhideWhenUsed="0"/>
-    <w:lsdException w:name="Light Grid Accent 4" w:semiHidden="0" w:uiPriority="62" w:unhideWhenUsed="0"/>
-    <w:lsdException w:name="Medium Shading 1 Accent 4" w:semiHidden="0" w:uiPriority="63" w:unhideWhenUsed="0"/>
-    <w:lsdException w:name="Medium Shading 2 Accent 4" w:semiHidden="0" w:uiPriority="64" w:unhideWhenUsed="0"/>
-    <w:lsdException w:name="Medium List 1 Accent 4" w:semiHidden="0" w:uiPriority="65" w:unhideWhenUsed="0"/>
-    <w:lsdException w:name="Medium List 2 Accent 4" w:semiHidden="0" w:uiPriority="66" w:unhideWhenUsed="0"/>
-    <w:lsdException w:name="Medium Grid 1 Accent 4" w:semiHidden="0" w:uiPriority="67" w:unhideWhenUsed="0"/>
-    <w:lsdException w:name="Medium Grid 2 Accent 4" w:semiHidden="0" w:uiPriority="68" w:unhideWhenUsed="0"/>
-    <w:lsdException w:name="Medium Grid 3 Accent 4" w:semiHidden="0" w:uiPriority="69" w:unhideWhenUsed="0"/>
-    <w:lsdException w:name="Dark List Accent 4" w:semiHidden="0" w:uiPriority="70" w:unhideWhenUsed="0"/>
-    <w:lsdException w:name="Colorful Shading Accent 4" w:semiHidden="0" w:uiPriority="71" w:unhideWhenUsed="0"/>
-    <w:lsdException w:name="Colorful List Accent 4" w:semiHidden="0" w:uiPriority="72" w:unhideWhenUsed="0"/>
-    <w:lsdException w:name="Colorful Grid Accent 4" w:semiHidden="0" w:uiPriority="73" w:unhideWhenUsed="0"/>
-    <w:lsdException w:name="Light Shading Accent 5" w:semiHidden="0" w:uiPriority="60" w:unhideWhenUsed="0"/>
-    <w:lsdException w:name="Light List Accent 5" w:semiHidden="0" w:uiPriority="61" w:unhideWhenUsed="0"/>
-    <w:lsdException w:name="Light Grid Accent 5" w:semiHidden="0" w:uiPriority="62" w:unhideWhenUsed="0"/>
-    <w:lsdException w:name="Medium Shading 1 Accent 5" w:semiHidden="0" w:uiPriority="63" w:unhideWhenUsed="0"/>
-    <w:lsdException w:name="Medium Shading 2 Accent 5" w:semiHidden="0" w:uiPriority="64" w:unhideWhenUsed="0"/>
-    <w:lsdException w:name="Medium List 1 Accent 5" w:semiHidden="0" w:uiPriority="65" w:unhideWhenUsed="0"/>
-    <w:lsdException w:name="Medium List 2 Accent 5" w:semiHidden="0" w:uiPriority="66" w:unhideWhenUsed="0"/>
-    <w:lsdException w:name="Medium Grid 1 Accent 5" w:semiHidden="0" w:uiPriority="67" w:unhideWhenUsed="0"/>
-    <w:lsdException w:name="Medium Grid 2 Accent 5" w:semiHidden="0" w:uiPriority="68" w:unhideWhenUsed="0"/>
-    <w:lsdException w:name="Medium Grid 3 Accent 5" w:semiHidden="0" w:uiPriority="69" w:unhideWhenUsed="0"/>
-    <w:lsdException w:name="Dark List Accent 5" w:semiHidden="0" w:uiPriority="70" w:unhideWhenUsed="0"/>
-    <w:lsdException w:name="Colorful Shading Accent 5" w:semiHidden="0" w:uiPriority="71" w:unhideWhenUsed="0"/>
-    <w:lsdException w:name="Colorful List Accent 5" w:semiHidden="0" w:uiPriority="72" w:unhideWhenUsed="0"/>
-    <w:lsdException w:name="Colorful Grid Accent 5" w:semiHidden="0" w:uiPriority="73" w:unhideWhenUsed="0"/>
-    <w:lsdException w:name="Light Shading Accent 6" w:semiHidden="0" w:uiPriority="60" w:unhideWhenUsed="0"/>
-    <w:lsdException w:name="Light List Accent 6" w:semiHidden="0" w:uiPriority="61" w:unhideWhenUsed="0"/>
-    <w:lsdException w:name="Light Grid Accent 6" w:semiHidden="0" w:uiPriority="62" w:unhideWhenUsed="0"/>
-    <w:lsdException w:name="Medium Shading 1 Accent 6" w:semiHidden="0" w:uiPriority="63" w:unhideWhenUsed="0"/>
-    <w:lsdException w:name="Medium Shading 2 Accent 6" w:semiHidden="0" w:uiPriority="64" w:unhideWhenUsed="0"/>
-    <w:lsdException w:name="Medium List 1 Accent 6" w:semiHidden="0" w:uiPriority="65" w:unhideWhenUsed="0"/>
-    <w:lsdException w:name="Medium List 2 Accent 6" w:semiHidden="0" w:uiPriority="66" w:unhideWhenUsed="0"/>
-    <w:lsdException w:name="Medium Grid 1 Accent 6" w:semiHidden="0" w:uiPriority="67" w:unhideWhenUsed="0"/>
-    <w:lsdException w:name="Medium Grid 2 Accent 6" w:semiHidden="0" w:uiPriority="68" w:unhideWhenUsed="0"/>
-    <w:lsdException w:name="Medium Grid 3 Accent 6" w:semiHidden="0" w:uiPriority="69" w:unhideWhenUsed="0"/>
-    <w:lsdException w:name="Dark List Accent 6" w:semiHidden="0" w:uiPriority="70" w:unhideWhenUsed="0"/>
-    <w:lsdException w:name="Colorful Shading Accent 6" w:semiHidden="0" w:uiPriority="71" w:unhideWhenUsed="0"/>
-    <w:lsdException w:name="Colorful List Accent 6" w:semiHidden="0" w:uiPriority="72" w:unhideWhenUsed="0"/>
-    <w:lsdException w:name="Colorful Grid Accent 6" w:semiHidden="0" w:uiPriority="73" w:unhideWhenUsed="0"/>
-    <w:lsdException w:name="Subtle Emphasis" w:semiHidden="0" w:uiPriority="19" w:unhideWhenUsed="0" w:qFormat="1"/>
-    <w:lsdException w:name="Intense Emphasis" w:semiHidden="0" w:uiPriority="21" w:unhideWhenUsed="0" w:qFormat="1"/>
-    <w:lsdException w:name="Subtle Reference" w:semiHidden="0" w:uiPriority="31" w:unhideWhenUsed="0" w:qFormat="1"/>
-    <w:lsdException w:name="Intense Reference" w:semiHidden="0" w:uiPriority="32" w:unhideWhenUsed="0" w:qFormat="1"/>
-    <w:lsdException w:name="Book Title" w:semiHidden="0" w:uiPriority="33" w:unhideWhenUsed="0" w:qFormat="1"/>
-    <w:lsdException w:name="Bibliography" w:uiPriority="37"/>
-    <w:lsdException w:name="TOC Heading" w:uiPriority="39" w:qFormat="1"/>
-  </w:latentStyles>
-  <w:style w:type="paragraph" w:default="1" w:styleId="Standard">
-    <w:name w:val="Normal"/>
-    <w:qFormat/>
-    <w:rsid w:val="00B00AA9"/>
-    <w:rPr>
-      <w:rFonts w:cs="Times New Roman"/>
-      <w:sz w:val="3276"/>
-      <w:szCs w:val="3276"/>
-    </w:rPr>
-  </w:style>
-  <w:style w:type="character" w:default="1" w:styleId="Absatz-Standardschriftart">
-    <w:name w:val="Default Paragraph Font"/>
-    <w:uiPriority w:val="1"/>
-    <w:semiHidden/>
-    <w:unhideWhenUsed/>
-    <w:rsid w:val="00B00AA9"/>
-  </w:style>
-  <w:style w:type="table" w:default="1" w:styleId="NormaleTabelle">
-    <w:name w:val="Normal Table"/>
-    <w:uiPriority w:val="99"/>
-    <w:semiHidden/>
-    <w:unhideWhenUsed/>
-    <w:tblPr>
-      <w:tblInd w:w="0" w:type="dxa"/>
-      <w:tblCellMar>
-        <w:top w:w="0" w:type="dxa"/>
-        <w:left w:w="108" w:type="dxa"/>
-        <w:bottom w:w="0" w:type="dxa"/>
-        <w:right w:w="108" w:type="dxa"/>
-      </w:tblCellMar>
-    </w:tblPr>
-  </w:style>
-  <w:style w:type="numbering" w:default="1" w:styleId="KeineListe">
-    <w:name w:val="No List"/>
-    <w:uiPriority w:val="99"/>
-    <w:semiHidden/>
-    <w:unhideWhenUsed/>
-  </w:style>
-  <w:style w:type="character" w:styleId="Platzhaltertext">
-    <w:name w:val="Placeholder Text"/>
-    <w:basedOn w:val="Absatz-Standardschriftart"/>
-    <w:uiPriority w:val="99"/>
-    <w:semiHidden/>
-    <w:rsid w:val="00B00AA9"/>
-    <w:rPr>
-      <w:color w:val="808080"/>
-    </w:rPr>
-  </w:style>
-</w:styles>
-</file>
-
-<file path=word/glossary/webSettings.xml><?xml version="1.0" encoding="utf-8"?>
-<w:webSettings xmlns:mc="http://schemas.openxmlformats.org/markup-compatibility/2006" xmlns:r="http://schemas.openxmlformats.org/officeDocument/2006/relationships" xmlns:w="http://schemas.openxmlformats.org/wordprocessingml/2006/main" xmlns:w14="http://schemas.microsoft.com/office/word/2010/wordml" mc:Ignorable="w14">
-  <w:optimizeForBrowser/>
-  <w:allowPNG/>
-</w:webSettings>
 </file>
 
 <file path=word/theme/theme1.xml><?xml version="1.0" encoding="utf-8"?>
@@ -6220,7 +5722,7 @@
 </file>
 
 <file path=customXml/itemProps1.xml><?xml version="1.0" encoding="utf-8"?>
-<ds:datastoreItem xmlns:ds="http://schemas.openxmlformats.org/officeDocument/2006/customXml" ds:itemID="{53D32027-0212-4A38-80E0-D4361D62A56D}">
+<ds:datastoreItem xmlns:ds="http://schemas.openxmlformats.org/officeDocument/2006/customXml" ds:itemID="{9DD0BB7F-7CBE-4488-BFA7-85EFDEE572B0}">
   <ds:schemaRefs>
     <ds:schemaRef ds:uri="http://schemas.openxmlformats.org/officeDocument/2006/bibliography"/>
   </ds:schemaRefs>
